--- a/UML.docx
+++ b/UML.docx
@@ -2,7 +2,11 @@
 <file path=word/document.xml><?xml version="1.0" encoding="utf-8"?>
 <w:document xmlns:wpc="http://schemas.microsoft.com/office/word/2010/wordprocessingCanvas" xmlns:cx="http://schemas.microsoft.com/office/drawing/2014/chartex" xmlns:cx1="http://schemas.microsoft.com/office/drawing/2015/9/8/chartex" xmlns:cx2="http://schemas.microsoft.com/office/drawing/2015/10/21/chartex" xmlns:cx3="http://schemas.microsoft.com/office/drawing/2016/5/9/chartex" xmlns:cx4="http://schemas.microsoft.com/office/drawing/2016/5/10/chartex" xmlns:cx5="http://schemas.microsoft.com/office/drawing/2016/5/11/chartex" xmlns:cx6="http://schemas.microsoft.com/office/drawing/2016/5/12/chartex" xmlns:cx7="http://schemas.microsoft.com/office/drawing/2016/5/13/chartex" xmlns:cx8="http://schemas.microsoft.com/office/drawing/2016/5/14/chartex" xmlns:mc="http://schemas.openxmlformats.org/markup-compatibility/2006" xmlns:aink="http://schemas.microsoft.com/office/drawing/2016/ink" xmlns:am3d="http://schemas.microsoft.com/office/drawing/2017/model3d" xmlns:o="urn:schemas-microsoft-com:office:office" xmlns:r="http://schemas.openxmlformats.org/officeDocument/2006/relationships" xmlns:m="http://schemas.openxmlformats.org/officeDocument/2006/math" xmlns:v="urn:schemas-microsoft-com:vml" xmlns:wp14="http://schemas.microsoft.com/office/word/2010/wordprocessingDrawing" xmlns:wp="http://schemas.openxmlformats.org/drawingml/2006/wordprocessingDrawing" xmlns:w10="urn:schemas-microsoft-com:office:word" xmlns:w="http://schemas.openxmlformats.org/wordprocessingml/2006/main" xmlns:w14="http://schemas.microsoft.com/office/word/2010/wordml" xmlns:w15="http://schemas.microsoft.com/office/word/2012/wordml" xmlns:w16cex="http://schemas.microsoft.com/office/word/2018/wordml/cex" xmlns:w16cid="http://schemas.microsoft.com/office/word/2016/wordml/cid" xmlns:w16="http://schemas.microsoft.com/office/word/2018/wordml" xmlns:w16sdtdh="http://schemas.microsoft.com/office/word/2020/wordml/sdtdatahash" xmlns:w16se="http://schemas.microsoft.com/office/word/2015/wordml/symex" xmlns:wpg="http://schemas.microsoft.com/office/word/2010/wordprocessingGroup" xmlns:wpi="http://schemas.microsoft.com/office/word/2010/wordprocessingInk" xmlns:wne="http://schemas.microsoft.com/office/word/2006/wordml" xmlns:wps="http://schemas.microsoft.com/office/word/2010/wordprocessingShape" mc:Ignorable="w14 w15 w16se w16cid w16 w16cex w16sdtdh wp14">
   <w:body>
-    <w:p/>
+    <w:p>
+      <w:r>
+        <w:tab/>
+      </w:r>
+    </w:p>
     <w:p>
       <w:r>
         <w:rPr>
@@ -58,113 +62,54 @@
                               <w:jc w:val="center"/>
                             </w:pPr>
                             <w:r>
+                              <w:t>+ Game(</w:t>
+                            </w:r>
+                            <w:r>
+                              <w:t xml:space="preserve"> startingLevel : int </w:t>
+                            </w:r>
+                            <w:r>
+                              <w:t>)</w:t>
+                            </w:r>
+                          </w:p>
+                          <w:p>
+                            <w:pPr>
+                              <w:jc w:val="center"/>
+                            </w:pPr>
+                            <w:r>
+                              <w:t>+ runLevel( numLevel : int ) : void</w:t>
+                            </w:r>
+                          </w:p>
+                          <w:p>
+                            <w:pPr>
+                              <w:jc w:val="center"/>
+                            </w:pPr>
+                            <w:r>
                               <w:t xml:space="preserve">+ </w:t>
                             </w:r>
-                            <w:proofErr w:type="gramStart"/>
-                            <w:r>
-                              <w:t>Game(</w:t>
+                            <w:r>
+                              <w:t xml:space="preserve">getLevel() : </w:t>
+                            </w:r>
+                            <w:r>
+                              <w:t>int</w:t>
+                            </w:r>
+                          </w:p>
+                          <w:p>
+                            <w:pPr>
+                              <w:jc w:val="center"/>
+                            </w:pPr>
+                            <w:r>
+                              <w:t>+ setLevel(</w:t>
+                            </w:r>
+                            <w:r>
+                              <w:t xml:space="preserve"> newLevel : int</w:t>
                             </w:r>
                             <w:r>
                               <w:t xml:space="preserve"> </w:t>
                             </w:r>
-                            <w:proofErr w:type="spellStart"/>
-                            <w:r>
-                              <w:t>startingLevel</w:t>
-                            </w:r>
-                            <w:proofErr w:type="spellEnd"/>
-                            <w:proofErr w:type="gramEnd"/>
-                            <w:r>
-                              <w:t xml:space="preserve"> : int </w:t>
-                            </w:r>
-                            <w:r>
-                              <w:t>)</w:t>
-                            </w:r>
-                          </w:p>
-                          <w:p>
-                            <w:pPr>
-                              <w:jc w:val="center"/>
-                            </w:pPr>
-                            <w:r>
-                              <w:t xml:space="preserve">+ </w:t>
-                            </w:r>
-                            <w:proofErr w:type="spellStart"/>
-                            <w:proofErr w:type="gramStart"/>
-                            <w:r>
-                              <w:t>runLevel</w:t>
-                            </w:r>
-                            <w:proofErr w:type="spellEnd"/>
-                            <w:r>
-                              <w:t xml:space="preserve">( </w:t>
-                            </w:r>
-                            <w:proofErr w:type="spellStart"/>
-                            <w:r>
-                              <w:t>numLevel</w:t>
-                            </w:r>
-                            <w:proofErr w:type="spellEnd"/>
-                            <w:proofErr w:type="gramEnd"/>
-                            <w:r>
-                              <w:t xml:space="preserve"> : int ) : void</w:t>
-                            </w:r>
-                          </w:p>
-                          <w:p>
-                            <w:pPr>
-                              <w:jc w:val="center"/>
-                            </w:pPr>
-                            <w:r>
-                              <w:t xml:space="preserve">+ </w:t>
-                            </w:r>
-                            <w:proofErr w:type="spellStart"/>
-                            <w:proofErr w:type="gramStart"/>
-                            <w:r>
-                              <w:t>getLevel</w:t>
-                            </w:r>
-                            <w:proofErr w:type="spellEnd"/>
-                            <w:r>
-                              <w:t>(</w:t>
-                            </w:r>
-                            <w:proofErr w:type="gramEnd"/>
                             <w:r>
                               <w:t xml:space="preserve">) : </w:t>
                             </w:r>
                             <w:r>
-                              <w:t>int</w:t>
-                            </w:r>
-                          </w:p>
-                          <w:p>
-                            <w:pPr>
-                              <w:jc w:val="center"/>
-                            </w:pPr>
-                            <w:r>
-                              <w:t xml:space="preserve">+ </w:t>
-                            </w:r>
-                            <w:proofErr w:type="spellStart"/>
-                            <w:proofErr w:type="gramStart"/>
-                            <w:r>
-                              <w:t>setLevel</w:t>
-                            </w:r>
-                            <w:proofErr w:type="spellEnd"/>
-                            <w:r>
-                              <w:t>(</w:t>
-                            </w:r>
-                            <w:r>
-                              <w:t xml:space="preserve"> </w:t>
-                            </w:r>
-                            <w:proofErr w:type="spellStart"/>
-                            <w:r>
-                              <w:t>newLevel</w:t>
-                            </w:r>
-                            <w:proofErr w:type="spellEnd"/>
-                            <w:proofErr w:type="gramEnd"/>
-                            <w:r>
-                              <w:t xml:space="preserve"> : int</w:t>
-                            </w:r>
-                            <w:r>
-                              <w:t xml:space="preserve"> </w:t>
-                            </w:r>
-                            <w:r>
-                              <w:t xml:space="preserve">) : </w:t>
-                            </w:r>
-                            <w:r>
                               <w:t>void</w:t>
                             </w:r>
                           </w:p>
@@ -173,136 +118,51 @@
                               <w:jc w:val="center"/>
                             </w:pPr>
                             <w:r>
-                              <w:t xml:space="preserve">+ </w:t>
-                            </w:r>
-                            <w:proofErr w:type="spellStart"/>
-                            <w:proofErr w:type="gramStart"/>
-                            <w:r>
-                              <w:t>getScore</w:t>
-                            </w:r>
-                            <w:proofErr w:type="spellEnd"/>
-                            <w:r>
-                              <w:t>(</w:t>
-                            </w:r>
-                            <w:proofErr w:type="gramEnd"/>
-                            <w:r>
-                              <w:t>) : int</w:t>
-                            </w:r>
-                          </w:p>
-                          <w:p>
-                            <w:pPr>
-                              <w:jc w:val="center"/>
-                            </w:pPr>
-                            <w:r>
-                              <w:t xml:space="preserve">+ </w:t>
-                            </w:r>
-                            <w:proofErr w:type="spellStart"/>
-                            <w:proofErr w:type="gramStart"/>
-                            <w:r>
-                              <w:t>setScore</w:t>
-                            </w:r>
-                            <w:proofErr w:type="spellEnd"/>
-                            <w:r>
-                              <w:t xml:space="preserve">( </w:t>
-                            </w:r>
-                            <w:proofErr w:type="spellStart"/>
-                            <w:r>
-                              <w:t>newScore</w:t>
-                            </w:r>
-                            <w:proofErr w:type="spellEnd"/>
-                            <w:proofErr w:type="gramEnd"/>
-                            <w:r>
-                              <w:t xml:space="preserve"> : int ) : void</w:t>
-                            </w:r>
-                          </w:p>
-                          <w:p>
-                            <w:pPr>
-                              <w:jc w:val="center"/>
-                            </w:pPr>
-                            <w:r>
-                              <w:t xml:space="preserve">+ </w:t>
-                            </w:r>
-                            <w:proofErr w:type="spellStart"/>
-                            <w:proofErr w:type="gramStart"/>
-                            <w:r>
-                              <w:t>getLives</w:t>
-                            </w:r>
-                            <w:proofErr w:type="spellEnd"/>
-                            <w:r>
-                              <w:t>(</w:t>
-                            </w:r>
-                            <w:proofErr w:type="gramEnd"/>
-                            <w:r>
-                              <w:t>) : int</w:t>
-                            </w:r>
-                          </w:p>
-                          <w:p>
-                            <w:pPr>
-                              <w:jc w:val="center"/>
-                            </w:pPr>
-                            <w:r>
-                              <w:t xml:space="preserve">+ </w:t>
-                            </w:r>
-                            <w:proofErr w:type="spellStart"/>
-                            <w:proofErr w:type="gramStart"/>
-                            <w:r>
-                              <w:t>setLive</w:t>
-                            </w:r>
-                            <w:proofErr w:type="spellEnd"/>
-                            <w:r>
-                              <w:t xml:space="preserve">( </w:t>
-                            </w:r>
-                            <w:proofErr w:type="spellStart"/>
-                            <w:r>
-                              <w:t>newLives</w:t>
-                            </w:r>
-                            <w:proofErr w:type="spellEnd"/>
-                            <w:proofErr w:type="gramEnd"/>
-                            <w:r>
-                              <w:t xml:space="preserve"> : int ) : void</w:t>
-                            </w:r>
-                          </w:p>
-                          <w:p>
-                            <w:pPr>
-                              <w:jc w:val="center"/>
-                            </w:pPr>
-                            <w:r>
-                              <w:t xml:space="preserve">+ </w:t>
-                            </w:r>
-                            <w:proofErr w:type="spellStart"/>
-                            <w:proofErr w:type="gramStart"/>
-                            <w:r>
-                              <w:t>getColor</w:t>
-                            </w:r>
-                            <w:proofErr w:type="spellEnd"/>
-                            <w:r>
-                              <w:t>(</w:t>
-                            </w:r>
-                            <w:proofErr w:type="gramEnd"/>
-                            <w:r>
-                              <w:t>) : Color</w:t>
-                            </w:r>
-                          </w:p>
-                          <w:p>
-                            <w:pPr>
-                              <w:jc w:val="center"/>
-                            </w:pPr>
-                            <w:r>
-                              <w:t xml:space="preserve">+ </w:t>
-                            </w:r>
-                            <w:proofErr w:type="spellStart"/>
-                            <w:proofErr w:type="gramStart"/>
-                            <w:r>
-                              <w:t>restartLevel</w:t>
-                            </w:r>
-                            <w:proofErr w:type="spellEnd"/>
-                            <w:r>
-                              <w:t xml:space="preserve">( </w:t>
+                              <w:t>+ getScore() : int</w:t>
+                            </w:r>
+                          </w:p>
+                          <w:p>
+                            <w:pPr>
+                              <w:jc w:val="center"/>
+                            </w:pPr>
+                            <w:r>
+                              <w:t>+ setScore( newScore : int ) : void</w:t>
+                            </w:r>
+                          </w:p>
+                          <w:p>
+                            <w:pPr>
+                              <w:jc w:val="center"/>
+                            </w:pPr>
+                            <w:r>
+                              <w:t>+ getLives() : int</w:t>
+                            </w:r>
+                          </w:p>
+                          <w:p>
+                            <w:pPr>
+                              <w:jc w:val="center"/>
+                            </w:pPr>
+                            <w:r>
+                              <w:t>+ setLive( newLives : int ) : void</w:t>
+                            </w:r>
+                          </w:p>
+                          <w:p>
+                            <w:pPr>
+                              <w:jc w:val="center"/>
+                            </w:pPr>
+                            <w:r>
+                              <w:t>+ getColor() : Color</w:t>
+                            </w:r>
+                          </w:p>
+                          <w:p>
+                            <w:pPr>
+                              <w:jc w:val="center"/>
+                            </w:pPr>
+                            <w:r>
+                              <w:t xml:space="preserve">+ restartLevel( </w:t>
                             </w:r>
                             <w:r>
                               <w:t>b</w:t>
                             </w:r>
-                            <w:proofErr w:type="gramEnd"/>
                             <w:r>
                               <w:t xml:space="preserve"> : </w:t>
                             </w:r>
@@ -318,25 +178,10 @@
                               <w:jc w:val="center"/>
                             </w:pPr>
                             <w:r>
-                              <w:t xml:space="preserve">+ </w:t>
-                            </w:r>
-                            <w:proofErr w:type="spellStart"/>
-                            <w:proofErr w:type="gramStart"/>
-                            <w:r>
-                              <w:t>levelScore</w:t>
-                            </w:r>
-                            <w:proofErr w:type="spellEnd"/>
-                            <w:r>
-                              <w:t xml:space="preserve">( </w:t>
-                            </w:r>
-                            <w:proofErr w:type="spellStart"/>
-                            <w:r>
-                              <w:t>timeLeft</w:t>
-                            </w:r>
-                            <w:proofErr w:type="spellEnd"/>
-                            <w:proofErr w:type="gramEnd"/>
-                            <w:r>
-                              <w:t xml:space="preserve"> : int ) : int</w:t>
+                              <w:t>+ levelScore</w:t>
+                            </w:r>
+                            <w:r>
+                              <w:t>( timeLeft : int ) : int</w:t>
                             </w:r>
                           </w:p>
                           <w:p/>
@@ -714,15 +559,34 @@
                               <w:jc w:val="center"/>
                             </w:pPr>
                             <w:r>
+                              <w:t>-score : int</w:t>
+                            </w:r>
+                          </w:p>
+                          <w:p>
+                            <w:pPr>
+                              <w:jc w:val="center"/>
+                            </w:pPr>
+                            <w:r>
+                              <w:t>-frogDirection : frogDirection</w:t>
+                            </w:r>
+                          </w:p>
+                          <w:p>
+                            <w:pPr>
+                              <w:jc w:val="center"/>
+                            </w:pPr>
+                            <w:r>
                               <w:t>-</w:t>
                             </w:r>
-                            <w:proofErr w:type="gramStart"/>
-                            <w:r>
-                              <w:t>score :</w:t>
-                            </w:r>
-                            <w:proofErr w:type="gramEnd"/>
-                            <w:r>
-                              <w:t xml:space="preserve"> int</w:t>
+                            <w:r>
+                              <w:t>colors : HashMap</w:t>
+                            </w:r>
+                          </w:p>
+                          <w:p>
+                            <w:pPr>
+                              <w:jc w:val="center"/>
+                            </w:pPr>
+                            <w:r>
+                              <w:t>-level : int</w:t>
                             </w:r>
                           </w:p>
                           <w:p>
@@ -732,71 +596,8 @@
                             <w:r>
                               <w:t>-</w:t>
                             </w:r>
-                            <w:proofErr w:type="spellStart"/>
-                            <w:proofErr w:type="gramStart"/>
-                            <w:r>
-                              <w:t>frogDirection</w:t>
-                            </w:r>
-                            <w:proofErr w:type="spellEnd"/>
-                            <w:r>
-                              <w:t xml:space="preserve"> :</w:t>
-                            </w:r>
-                            <w:proofErr w:type="gramEnd"/>
-                            <w:r>
-                              <w:t xml:space="preserve"> </w:t>
-                            </w:r>
-                            <w:proofErr w:type="spellStart"/>
-                            <w:r>
-                              <w:t>frogDirection</w:t>
-                            </w:r>
-                            <w:proofErr w:type="spellEnd"/>
-                          </w:p>
-                          <w:p>
-                            <w:pPr>
-                              <w:jc w:val="center"/>
-                            </w:pPr>
-                            <w:r>
-                              <w:t>-</w:t>
-                            </w:r>
-                            <w:proofErr w:type="gramStart"/>
-                            <w:r>
-                              <w:t>colors :</w:t>
-                            </w:r>
-                            <w:proofErr w:type="gramEnd"/>
-                            <w:r>
-                              <w:t xml:space="preserve"> HashMap</w:t>
-                            </w:r>
-                          </w:p>
-                          <w:p>
-                            <w:pPr>
-                              <w:jc w:val="center"/>
-                            </w:pPr>
-                            <w:r>
-                              <w:t>-</w:t>
-                            </w:r>
-                            <w:proofErr w:type="gramStart"/>
-                            <w:r>
-                              <w:t>level :</w:t>
-                            </w:r>
-                            <w:proofErr w:type="gramEnd"/>
-                            <w:r>
-                              <w:t xml:space="preserve"> int</w:t>
-                            </w:r>
-                          </w:p>
-                          <w:p>
-                            <w:pPr>
-                              <w:jc w:val="center"/>
-                            </w:pPr>
-                            <w:r>
-                              <w:t>-</w:t>
-                            </w:r>
-                            <w:proofErr w:type="gramStart"/>
-                            <w:r>
-                              <w:t>lives :</w:t>
-                            </w:r>
-                            <w:proofErr w:type="gramEnd"/>
-                            <w:r>
-                              <w:t xml:space="preserve"> int</w:t>
+                            <w:r>
+                              <w:t>lives : int</w:t>
                             </w:r>
                           </w:p>
                         </w:txbxContent>
@@ -1086,21 +887,8 @@
                             <w:r>
                               <w:t>-</w:t>
                             </w:r>
-                            <w:proofErr w:type="gramStart"/>
-                            <w:r>
-                              <w:t>rows :</w:t>
-                            </w:r>
-                            <w:proofErr w:type="gramEnd"/>
-                            <w:r>
-                              <w:t xml:space="preserve"> </w:t>
-                            </w:r>
-                            <w:proofErr w:type="spellStart"/>
-                            <w:r>
-                              <w:t>ArrayList</w:t>
-                            </w:r>
-                            <w:proofErr w:type="spellEnd"/>
-                            <w:r>
-                              <w:t>&lt;Row&gt;</w:t>
+                            <w:r>
+                              <w:t>rows : ArrayList&lt;Row&gt;</w:t>
                             </w:r>
                           </w:p>
                           <w:p>
@@ -1110,105 +898,43 @@
                             <w:r>
                               <w:t>-</w:t>
                             </w:r>
-                            <w:proofErr w:type="spellStart"/>
-                            <w:proofErr w:type="gramStart"/>
-                            <w:r>
-                              <w:t>numRows</w:t>
-                            </w:r>
-                            <w:proofErr w:type="spellEnd"/>
-                            <w:r>
-                              <w:t xml:space="preserve"> :</w:t>
-                            </w:r>
-                            <w:proofErr w:type="gramEnd"/>
-                            <w:r>
-                              <w:t xml:space="preserve"> int</w:t>
-                            </w:r>
-                          </w:p>
-                          <w:p>
-                            <w:pPr>
-                              <w:jc w:val="center"/>
-                            </w:pPr>
-                            <w:r>
-                              <w:t>-</w:t>
-                            </w:r>
-                            <w:proofErr w:type="spellStart"/>
-                            <w:proofErr w:type="gramStart"/>
-                            <w:r>
-                              <w:t>numFrames</w:t>
-                            </w:r>
-                            <w:proofErr w:type="spellEnd"/>
-                            <w:r>
-                              <w:t xml:space="preserve"> :</w:t>
-                            </w:r>
-                            <w:proofErr w:type="gramEnd"/>
-                            <w:r>
-                              <w:t xml:space="preserve"> int</w:t>
-                            </w:r>
-                          </w:p>
-                          <w:p>
-                            <w:pPr>
-                              <w:jc w:val="center"/>
-                            </w:pPr>
-                            <w:r>
-                              <w:t>-</w:t>
-                            </w:r>
-                            <w:proofErr w:type="spellStart"/>
-                            <w:proofErr w:type="gramStart"/>
-                            <w:r>
-                              <w:t>rowSize</w:t>
-                            </w:r>
-                            <w:proofErr w:type="spellEnd"/>
-                            <w:r>
-                              <w:t xml:space="preserve"> :</w:t>
-                            </w:r>
-                            <w:proofErr w:type="gramEnd"/>
-                            <w:r>
-                              <w:t xml:space="preserve"> int</w:t>
-                            </w:r>
-                          </w:p>
-                          <w:p>
-                            <w:pPr>
-                              <w:jc w:val="center"/>
-                            </w:pPr>
-                            <w:r>
-                              <w:t>-</w:t>
-                            </w:r>
-                            <w:proofErr w:type="spellStart"/>
-                            <w:proofErr w:type="gramStart"/>
-                            <w:r>
-                              <w:t>frogC</w:t>
-                            </w:r>
-                            <w:r>
-                              <w:t>urrentRow</w:t>
-                            </w:r>
-                            <w:proofErr w:type="spellEnd"/>
-                            <w:r>
-                              <w:t xml:space="preserve"> :</w:t>
-                            </w:r>
-                            <w:proofErr w:type="gramEnd"/>
-                            <w:r>
-                              <w:t xml:space="preserve"> int</w:t>
-                            </w:r>
-                          </w:p>
-                          <w:p>
-                            <w:pPr>
-                              <w:jc w:val="center"/>
-                            </w:pPr>
-                            <w:r>
-                              <w:t>-</w:t>
-                            </w:r>
-                            <w:proofErr w:type="spellStart"/>
-                            <w:proofErr w:type="gramStart"/>
-                            <w:r>
-                              <w:t>frogXIndex</w:t>
-                            </w:r>
-                            <w:proofErr w:type="spellEnd"/>
-                            <w:r>
-                              <w:t xml:space="preserve"> :</w:t>
-                            </w:r>
-                            <w:proofErr w:type="gramEnd"/>
-                            <w:r>
-                              <w:t xml:space="preserve"> </w:t>
+                            <w:r>
+                              <w:t>numRows : int</w:t>
+                            </w:r>
+                          </w:p>
+                          <w:p>
+                            <w:pPr>
+                              <w:jc w:val="center"/>
+                            </w:pPr>
+                            <w:r>
+                              <w:t>-numFrames : int</w:t>
+                            </w:r>
+                          </w:p>
+                          <w:p>
+                            <w:pPr>
+                              <w:jc w:val="center"/>
+                            </w:pPr>
+                            <w:r>
+                              <w:t>-rowSize : int</w:t>
+                            </w:r>
+                          </w:p>
+                          <w:p>
+                            <w:pPr>
+                              <w:jc w:val="center"/>
+                            </w:pPr>
+                            <w:r>
+                              <w:t>-frogC</w:t>
+                            </w:r>
+                            <w:r>
+                              <w:t>urrentRow : int</w:t>
+                            </w:r>
+                          </w:p>
+                          <w:p>
+                            <w:pPr>
+                              <w:jc w:val="center"/>
+                            </w:pPr>
+                            <w:r>
+                              <w:t xml:space="preserve">-frogXIndex : </w:t>
                             </w:r>
                             <w:r>
                               <w:t>int</w:t>
@@ -1219,20 +945,7 @@
                               <w:jc w:val="center"/>
                             </w:pPr>
                             <w:r>
-                              <w:t>-</w:t>
-                            </w:r>
-                            <w:proofErr w:type="spellStart"/>
-                            <w:proofErr w:type="gramStart"/>
-                            <w:r>
-                              <w:t>boardScore</w:t>
-                            </w:r>
-                            <w:proofErr w:type="spellEnd"/>
-                            <w:r>
-                              <w:t xml:space="preserve"> :</w:t>
-                            </w:r>
-                            <w:proofErr w:type="gramEnd"/>
-                            <w:r>
-                              <w:t xml:space="preserve"> int</w:t>
+                              <w:t>-boardScore : int</w:t>
                             </w:r>
                           </w:p>
                         </w:txbxContent>
@@ -1478,13 +1191,8 @@
                               <w:jc w:val="center"/>
                             </w:pPr>
                             <w:r>
-                              <w:t xml:space="preserve">Class </w:t>
-                            </w:r>
-                            <w:proofErr w:type="spellStart"/>
-                            <w:r>
-                              <w:t>GameLoop</w:t>
-                            </w:r>
-                            <w:proofErr w:type="spellEnd"/>
+                              <w:t>Class Game</w:t>
+                            </w:r>
                           </w:p>
                         </w:txbxContent>
                       </wps:txbx>
@@ -1508,7 +1216,7 @@
           </mc:Choice>
           <mc:Fallback>
             <w:pict>
-              <v:rect w14:anchorId="58FD0589" id="Rectangle 12" o:spid="_x0000_s1031" style="position:absolute;margin-left:415.8pt;margin-top:.5pt;width:467pt;height:24pt;z-index:251677696;visibility:visible;mso-wrap-style:square;mso-width-percent:0;mso-height-percent:0;mso-wrap-distance-left:9pt;mso-wrap-distance-top:0;mso-wrap-distance-right:9pt;mso-wrap-distance-bottom:0;mso-position-horizontal:right;mso-position-horizontal-relative:margin;mso-position-vertical:absolute;mso-position-vertical-relative:text;mso-width-percent:0;mso-height-percent:0;mso-width-relative:margin;mso-height-relative:margin;v-text-anchor:middle" o:gfxdata="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" fillcolor="white [3201]" strokecolor="black [3200]" strokeweight="1pt">
+              <v:rect w14:anchorId="58FD0589" id="Rectangle 12" o:spid="_x0000_s1030" style="position:absolute;margin-left:415.8pt;margin-top:.5pt;width:467pt;height:24pt;z-index:251677696;visibility:visible;mso-wrap-style:square;mso-width-percent:0;mso-height-percent:0;mso-wrap-distance-left:9pt;mso-wrap-distance-top:0;mso-wrap-distance-right:9pt;mso-wrap-distance-bottom:0;mso-position-horizontal:right;mso-position-horizontal-relative:margin;mso-position-vertical:absolute;mso-position-vertical-relative:text;mso-width-percent:0;mso-height-percent:0;mso-width-relative:margin;mso-height-relative:margin;v-text-anchor:middle" o:gfxdata="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" fillcolor="white [3201]" strokecolor="black [3200]" strokeweight="1pt">
                 <v:textbox>
                   <w:txbxContent>
                     <w:p>
@@ -1516,13 +1224,8 @@
                         <w:jc w:val="center"/>
                       </w:pPr>
                       <w:r>
-                        <w:t xml:space="preserve">Class </w:t>
-                      </w:r>
-                      <w:proofErr w:type="spellStart"/>
-                      <w:r>
-                        <w:t>GameLoop</w:t>
-                      </w:r>
-                      <w:proofErr w:type="spellEnd"/>
+                        <w:t>Class Game</w:t>
+                      </w:r>
                     </w:p>
                   </w:txbxContent>
                 </v:textbox>
@@ -1690,384 +1393,175 @@
                               <w:jc w:val="center"/>
                             </w:pPr>
                             <w:r>
+                              <w:t>+ Board(</w:t>
+                            </w:r>
+                            <w:r>
+                              <w:t xml:space="preserve"> emptyRowCoef : double, rowSpeedCoef : int, numEnemiesCoef : int </w:t>
+                            </w:r>
+                            <w:r>
+                              <w:t>)</w:t>
+                            </w:r>
+                          </w:p>
+                          <w:p>
+                            <w:pPr>
+                              <w:jc w:val="center"/>
+                            </w:pPr>
+                            <w:r>
+                              <w:t>+ buildBoard(</w:t>
+                            </w:r>
+                            <w:r>
+                              <w:t xml:space="preserve"> emptyRowCoef : double, rowSpeedCoef : int, numEnemiesCoef : int </w:t>
+                            </w:r>
+                            <w:r>
+                              <w:t>) : void</w:t>
+                            </w:r>
+                          </w:p>
+                          <w:p>
+                            <w:pPr>
+                              <w:jc w:val="center"/>
+                            </w:pPr>
+                            <w:r>
+                              <w:t>+ boardShift( frogShift : int</w:t>
+                            </w:r>
+                            <w:r>
+                              <w:t xml:space="preserve"> </w:t>
+                            </w:r>
+                            <w:r>
+                              <w:t>) : void</w:t>
+                            </w:r>
+                          </w:p>
+                          <w:p>
+                            <w:pPr>
+                              <w:jc w:val="center"/>
+                            </w:pPr>
+                            <w:r>
                               <w:t xml:space="preserve">+ </w:t>
                             </w:r>
-                            <w:proofErr w:type="gramStart"/>
-                            <w:r>
-                              <w:t>Board(</w:t>
-                            </w:r>
-                            <w:r>
-                              <w:t xml:space="preserve"> </w:t>
-                            </w:r>
-                            <w:proofErr w:type="spellStart"/>
-                            <w:r>
-                              <w:t>emptyRowCoef</w:t>
-                            </w:r>
-                            <w:proofErr w:type="spellEnd"/>
-                            <w:proofErr w:type="gramEnd"/>
-                            <w:r>
-                              <w:t xml:space="preserve"> : double, </w:t>
-                            </w:r>
-                            <w:proofErr w:type="spellStart"/>
-                            <w:r>
-                              <w:t>rowSpeedCoef</w:t>
-                            </w:r>
-                            <w:proofErr w:type="spellEnd"/>
-                            <w:r>
-                              <w:t xml:space="preserve"> : int, </w:t>
-                            </w:r>
-                            <w:proofErr w:type="spellStart"/>
-                            <w:r>
-                              <w:t>numEnemiesCoef</w:t>
-                            </w:r>
-                            <w:proofErr w:type="spellEnd"/>
-                            <w:r>
-                              <w:t xml:space="preserve"> : int </w:t>
+                            <w:r>
+                              <w:t xml:space="preserve">drawBoardString( </w:t>
+                            </w:r>
+                            <w:r>
+                              <w:t xml:space="preserve">level : int, score : int, lives : int </w:t>
                             </w:r>
                             <w:r>
                               <w:t>)</w:t>
                             </w:r>
-                          </w:p>
-                          <w:p>
-                            <w:pPr>
-                              <w:jc w:val="center"/>
-                            </w:pPr>
-                            <w:r>
-                              <w:t xml:space="preserve">+ </w:t>
-                            </w:r>
-                            <w:proofErr w:type="spellStart"/>
-                            <w:proofErr w:type="gramStart"/>
-                            <w:r>
-                              <w:t>buildBoard</w:t>
-                            </w:r>
-                            <w:proofErr w:type="spellEnd"/>
+                            <w:r>
+                              <w:t xml:space="preserve"> : String</w:t>
+                            </w:r>
+                          </w:p>
+                          <w:p>
+                            <w:pPr>
+                              <w:jc w:val="center"/>
+                            </w:pPr>
+                            <w:r>
+                              <w:t>+ drawBoard() : void</w:t>
+                            </w:r>
+                          </w:p>
+                          <w:p>
+                            <w:pPr>
+                              <w:jc w:val="center"/>
+                            </w:pPr>
+                            <w:r>
+                              <w:t>+ completeBoard() : void</w:t>
+                            </w:r>
+                          </w:p>
+                          <w:p>
+                            <w:pPr>
+                              <w:jc w:val="center"/>
+                            </w:pPr>
+                            <w:r>
+                              <w:t>+ moveFrog( moveCode : int ) : void</w:t>
+                            </w:r>
+                          </w:p>
+                          <w:p>
+                            <w:pPr>
+                              <w:jc w:val="center"/>
+                            </w:pPr>
+                            <w:r>
+                              <w:t>+</w:t>
+                            </w:r>
+                            <w:r>
+                              <w:t xml:space="preserve"> setFrogRow</w:t>
+                            </w:r>
                             <w:r>
                               <w:t>(</w:t>
                             </w:r>
                             <w:r>
-                              <w:t xml:space="preserve"> </w:t>
-                            </w:r>
-                            <w:proofErr w:type="spellStart"/>
-                            <w:r>
-                              <w:t>emptyRowCoef</w:t>
-                            </w:r>
-                            <w:proofErr w:type="spellEnd"/>
-                            <w:proofErr w:type="gramEnd"/>
-                            <w:r>
-                              <w:t xml:space="preserve"> : double, </w:t>
-                            </w:r>
-                            <w:proofErr w:type="spellStart"/>
-                            <w:r>
-                              <w:t>rowSpeedCoef</w:t>
-                            </w:r>
-                            <w:proofErr w:type="spellEnd"/>
-                            <w:r>
-                              <w:t xml:space="preserve"> : int, </w:t>
-                            </w:r>
-                            <w:proofErr w:type="spellStart"/>
-                            <w:r>
-                              <w:t>numEnemiesCoef</w:t>
-                            </w:r>
-                            <w:proofErr w:type="spellEnd"/>
-                            <w:r>
-                              <w:t xml:space="preserve"> : int </w:t>
-                            </w:r>
-                            <w:r>
-                              <w:t>) : void</w:t>
-                            </w:r>
-                          </w:p>
-                          <w:p>
-                            <w:pPr>
-                              <w:jc w:val="center"/>
-                            </w:pPr>
-                            <w:r>
-                              <w:t xml:space="preserve">+ </w:t>
-                            </w:r>
-                            <w:proofErr w:type="spellStart"/>
-                            <w:proofErr w:type="gramStart"/>
-                            <w:r>
-                              <w:t>boardShift</w:t>
-                            </w:r>
-                            <w:proofErr w:type="spellEnd"/>
-                            <w:r>
-                              <w:t xml:space="preserve">( </w:t>
-                            </w:r>
-                            <w:proofErr w:type="spellStart"/>
-                            <w:r>
-                              <w:t>frogShift</w:t>
-                            </w:r>
-                            <w:proofErr w:type="spellEnd"/>
-                            <w:proofErr w:type="gramEnd"/>
+                              <w:t xml:space="preserve"> row : int </w:t>
+                            </w:r>
+                            <w:r>
+                              <w:t>)</w:t>
+                            </w:r>
+                            <w:r>
+                              <w:t xml:space="preserve"> : void</w:t>
+                            </w:r>
+                          </w:p>
+                          <w:p>
+                            <w:pPr>
+                              <w:jc w:val="center"/>
+                            </w:pPr>
+                            <w:r>
+                              <w:t>+ setFrogXIndex</w:t>
+                            </w:r>
+                            <w:r>
+                              <w:t>(</w:t>
+                            </w:r>
+                            <w:r>
+                              <w:t xml:space="preserve"> x : int </w:t>
+                            </w:r>
+                            <w:r>
+                              <w:t>)</w:t>
+                            </w:r>
+                            <w:r>
+                              <w:t xml:space="preserve"> : void</w:t>
+                            </w:r>
+                          </w:p>
+                          <w:p>
+                            <w:pPr>
+                              <w:jc w:val="center"/>
+                            </w:pPr>
+                            <w:r>
+                              <w:t>+ setFrog</w:t>
+                            </w:r>
+                            <w:r>
+                              <w:t>()</w:t>
+                            </w:r>
+                            <w:r>
+                              <w:t xml:space="preserve"> : void</w:t>
+                            </w:r>
+                          </w:p>
+                          <w:p>
+                            <w:pPr>
+                              <w:jc w:val="center"/>
+                            </w:pPr>
+                            <w:r>
+                              <w:t>+ removeFrog()</w:t>
+                            </w:r>
+                            <w:r>
+                              <w:t xml:space="preserve"> : void</w:t>
+                            </w:r>
+                          </w:p>
+                          <w:p>
+                            <w:pPr>
+                              <w:jc w:val="center"/>
+                            </w:pPr>
+                            <w:r>
+                              <w:t>+ getBoardScore()</w:t>
+                            </w:r>
                             <w:r>
                               <w:t xml:space="preserve"> : int</w:t>
                             </w:r>
-                            <w:r>
-                              <w:t xml:space="preserve"> </w:t>
-                            </w:r>
-                            <w:r>
-                              <w:t>) : void</w:t>
-                            </w:r>
-                          </w:p>
-                          <w:p>
-                            <w:pPr>
-                              <w:jc w:val="center"/>
-                            </w:pPr>
-                            <w:r>
-                              <w:t xml:space="preserve">+ </w:t>
-                            </w:r>
-                            <w:proofErr w:type="spellStart"/>
-                            <w:proofErr w:type="gramStart"/>
-                            <w:r>
-                              <w:t>drawBoardString</w:t>
-                            </w:r>
-                            <w:proofErr w:type="spellEnd"/>
-                            <w:r>
-                              <w:t xml:space="preserve">( </w:t>
-                            </w:r>
-                            <w:r>
-                              <w:t>level</w:t>
-                            </w:r>
-                            <w:proofErr w:type="gramEnd"/>
-                            <w:r>
-                              <w:t xml:space="preserve"> : int, score : int, lives : int </w:t>
-                            </w:r>
-                            <w:r>
-                              <w:t>)</w:t>
-                            </w:r>
-                            <w:r>
-                              <w:t xml:space="preserve"> : String</w:t>
-                            </w:r>
-                          </w:p>
-                          <w:p>
-                            <w:pPr>
-                              <w:jc w:val="center"/>
-                            </w:pPr>
-                            <w:r>
-                              <w:t xml:space="preserve">+ </w:t>
-                            </w:r>
-                            <w:proofErr w:type="spellStart"/>
-                            <w:proofErr w:type="gramStart"/>
-                            <w:r>
-                              <w:t>drawBoard</w:t>
-                            </w:r>
-                            <w:proofErr w:type="spellEnd"/>
-                            <w:r>
-                              <w:t>(</w:t>
-                            </w:r>
-                            <w:proofErr w:type="gramEnd"/>
-                            <w:r>
-                              <w:t>) : void</w:t>
-                            </w:r>
-                          </w:p>
-                          <w:p>
-                            <w:pPr>
-                              <w:jc w:val="center"/>
-                            </w:pPr>
-                            <w:r>
-                              <w:t xml:space="preserve">+ </w:t>
-                            </w:r>
-                            <w:proofErr w:type="spellStart"/>
-                            <w:proofErr w:type="gramStart"/>
-                            <w:r>
-                              <w:t>completeBoard</w:t>
-                            </w:r>
-                            <w:proofErr w:type="spellEnd"/>
-                            <w:r>
-                              <w:t>(</w:t>
-                            </w:r>
-                            <w:proofErr w:type="gramEnd"/>
-                            <w:r>
-                              <w:t>) : void</w:t>
-                            </w:r>
-                          </w:p>
-                          <w:p>
-                            <w:pPr>
-                              <w:jc w:val="center"/>
-                            </w:pPr>
-                            <w:r>
-                              <w:t xml:space="preserve">+ </w:t>
-                            </w:r>
-                            <w:proofErr w:type="spellStart"/>
-                            <w:proofErr w:type="gramStart"/>
-                            <w:r>
-                              <w:t>moveFrog</w:t>
-                            </w:r>
-                            <w:proofErr w:type="spellEnd"/>
-                            <w:r>
-                              <w:t xml:space="preserve">( </w:t>
-                            </w:r>
-                            <w:proofErr w:type="spellStart"/>
-                            <w:r>
-                              <w:t>moveCode</w:t>
-                            </w:r>
-                            <w:proofErr w:type="spellEnd"/>
-                            <w:proofErr w:type="gramEnd"/>
-                            <w:r>
-                              <w:t xml:space="preserve"> : int ) : void</w:t>
-                            </w:r>
-                          </w:p>
-                          <w:p>
-                            <w:pPr>
-                              <w:jc w:val="center"/>
-                            </w:pPr>
-                            <w:r>
-                              <w:t>+</w:t>
-                            </w:r>
-                            <w:r>
-                              <w:t xml:space="preserve"> </w:t>
-                            </w:r>
-                            <w:proofErr w:type="spellStart"/>
-                            <w:proofErr w:type="gramStart"/>
-                            <w:r>
-                              <w:t>setFrogRow</w:t>
-                            </w:r>
-                            <w:proofErr w:type="spellEnd"/>
-                            <w:r>
-                              <w:t>(</w:t>
-                            </w:r>
-                            <w:r>
-                              <w:t xml:space="preserve"> row</w:t>
-                            </w:r>
-                            <w:proofErr w:type="gramEnd"/>
-                            <w:r>
-                              <w:t xml:space="preserve"> : int </w:t>
-                            </w:r>
-                            <w:r>
-                              <w:t>)</w:t>
-                            </w:r>
-                            <w:r>
-                              <w:t xml:space="preserve"> : void</w:t>
-                            </w:r>
-                          </w:p>
-                          <w:p>
-                            <w:pPr>
-                              <w:jc w:val="center"/>
-                            </w:pPr>
-                            <w:r>
-                              <w:t xml:space="preserve">+ </w:t>
-                            </w:r>
-                            <w:proofErr w:type="spellStart"/>
-                            <w:proofErr w:type="gramStart"/>
-                            <w:r>
-                              <w:t>setFrogXIndex</w:t>
-                            </w:r>
-                            <w:proofErr w:type="spellEnd"/>
-                            <w:r>
-                              <w:t>(</w:t>
-                            </w:r>
-                            <w:r>
-                              <w:t xml:space="preserve"> x</w:t>
-                            </w:r>
-                            <w:proofErr w:type="gramEnd"/>
-                            <w:r>
-                              <w:t xml:space="preserve"> : int </w:t>
-                            </w:r>
-                            <w:r>
-                              <w:t>)</w:t>
-                            </w:r>
-                            <w:r>
-                              <w:t xml:space="preserve"> : void</w:t>
-                            </w:r>
-                          </w:p>
-                          <w:p>
-                            <w:pPr>
-                              <w:jc w:val="center"/>
-                            </w:pPr>
-                            <w:r>
-                              <w:t xml:space="preserve">+ </w:t>
-                            </w:r>
-                            <w:proofErr w:type="spellStart"/>
-                            <w:proofErr w:type="gramStart"/>
-                            <w:r>
-                              <w:t>setFrog</w:t>
-                            </w:r>
-                            <w:proofErr w:type="spellEnd"/>
-                            <w:r>
-                              <w:t>(</w:t>
-                            </w:r>
-                            <w:proofErr w:type="gramEnd"/>
-                            <w:r>
-                              <w:t>)</w:t>
-                            </w:r>
-                            <w:r>
-                              <w:t xml:space="preserve"> : void</w:t>
-                            </w:r>
-                          </w:p>
-                          <w:p>
-                            <w:pPr>
-                              <w:jc w:val="center"/>
-                            </w:pPr>
-                            <w:r>
-                              <w:t xml:space="preserve">+ </w:t>
-                            </w:r>
-                            <w:proofErr w:type="spellStart"/>
-                            <w:proofErr w:type="gramStart"/>
-                            <w:r>
-                              <w:t>removeFrog</w:t>
-                            </w:r>
-                            <w:proofErr w:type="spellEnd"/>
-                            <w:r>
-                              <w:t>(</w:t>
-                            </w:r>
-                            <w:proofErr w:type="gramEnd"/>
-                            <w:r>
-                              <w:t>)</w:t>
-                            </w:r>
-                            <w:r>
-                              <w:t xml:space="preserve"> : void</w:t>
-                            </w:r>
-                          </w:p>
-                          <w:p>
-                            <w:pPr>
-                              <w:jc w:val="center"/>
-                            </w:pPr>
-                            <w:r>
-                              <w:t xml:space="preserve">+ </w:t>
-                            </w:r>
-                            <w:proofErr w:type="spellStart"/>
-                            <w:proofErr w:type="gramStart"/>
-                            <w:r>
-                              <w:t>getBoardScore</w:t>
-                            </w:r>
-                            <w:proofErr w:type="spellEnd"/>
-                            <w:r>
-                              <w:t>(</w:t>
-                            </w:r>
-                            <w:proofErr w:type="gramEnd"/>
-                            <w:r>
-                              <w:t>)</w:t>
-                            </w:r>
-                            <w:r>
-                              <w:t xml:space="preserve"> : int</w:t>
-                            </w:r>
-                          </w:p>
-                          <w:p>
-                            <w:pPr>
-                              <w:jc w:val="center"/>
-                            </w:pPr>
-                            <w:r>
-                              <w:t xml:space="preserve">+ </w:t>
-                            </w:r>
-                            <w:proofErr w:type="spellStart"/>
-                            <w:proofErr w:type="gramStart"/>
-                            <w:r>
-                              <w:t>setBoardScore</w:t>
-                            </w:r>
-                            <w:proofErr w:type="spellEnd"/>
-                            <w:r>
-                              <w:t>(</w:t>
-                            </w:r>
-                            <w:r>
-                              <w:t xml:space="preserve"> </w:t>
-                            </w:r>
-                            <w:proofErr w:type="spellStart"/>
-                            <w:r>
-                              <w:t>newScore</w:t>
-                            </w:r>
-                            <w:proofErr w:type="spellEnd"/>
-                            <w:proofErr w:type="gramEnd"/>
-                            <w:r>
-                              <w:t xml:space="preserve"> : int </w:t>
+                          </w:p>
+                          <w:p>
+                            <w:pPr>
+                              <w:jc w:val="center"/>
+                            </w:pPr>
+                            <w:r>
+                              <w:t>+ setBoardScore(</w:t>
+                            </w:r>
+                            <w:r>
+                              <w:t xml:space="preserve"> newScore : int </w:t>
                             </w:r>
                             <w:r>
                               <w:t>)</w:t>
@@ -2554,86 +2048,31 @@
                               <w:jc w:val="center"/>
                             </w:pPr>
                             <w:r>
-                              <w:t>-</w:t>
-                            </w:r>
-                            <w:proofErr w:type="gramStart"/>
-                            <w:r>
-                              <w:t>units :</w:t>
-                            </w:r>
-                            <w:proofErr w:type="gramEnd"/>
-                            <w:r>
-                              <w:t xml:space="preserve"> </w:t>
-                            </w:r>
-                            <w:proofErr w:type="spellStart"/>
-                            <w:r>
-                              <w:t>ArrayList</w:t>
-                            </w:r>
-                            <w:proofErr w:type="spellEnd"/>
-                            <w:r>
-                              <w:t>&lt;Unit&gt;</w:t>
-                            </w:r>
-                          </w:p>
-                          <w:p>
-                            <w:pPr>
-                              <w:jc w:val="center"/>
-                            </w:pPr>
-                            <w:r>
-                              <w:t>-</w:t>
-                            </w:r>
-                            <w:proofErr w:type="spellStart"/>
-                            <w:proofErr w:type="gramStart"/>
-                            <w:r>
-                              <w:t>rowSpeed</w:t>
-                            </w:r>
-                            <w:proofErr w:type="spellEnd"/>
-                            <w:r>
-                              <w:t xml:space="preserve"> :</w:t>
-                            </w:r>
-                            <w:proofErr w:type="gramEnd"/>
-                            <w:r>
-                              <w:t xml:space="preserve"> int</w:t>
-                            </w:r>
-                          </w:p>
-                          <w:p>
-                            <w:pPr>
-                              <w:jc w:val="center"/>
-                            </w:pPr>
-                            <w:r>
-                              <w:t>-</w:t>
-                            </w:r>
-                            <w:proofErr w:type="spellStart"/>
-                            <w:proofErr w:type="gramStart"/>
-                            <w:r>
-                              <w:t>numEnemies</w:t>
-                            </w:r>
-                            <w:proofErr w:type="spellEnd"/>
-                            <w:r>
-                              <w:t xml:space="preserve"> :</w:t>
-                            </w:r>
-                            <w:proofErr w:type="gramEnd"/>
-                            <w:r>
-                              <w:t xml:space="preserve"> int</w:t>
-                            </w:r>
-                          </w:p>
-                          <w:p>
-                            <w:pPr>
-                              <w:jc w:val="center"/>
-                            </w:pPr>
-                            <w:r>
-                              <w:t>-</w:t>
-                            </w:r>
-                            <w:proofErr w:type="spellStart"/>
-                            <w:proofErr w:type="gramStart"/>
-                            <w:r>
-                              <w:t>rowSize</w:t>
-                            </w:r>
-                            <w:proofErr w:type="spellEnd"/>
-                            <w:r>
-                              <w:t xml:space="preserve"> :</w:t>
-                            </w:r>
-                            <w:proofErr w:type="gramEnd"/>
-                            <w:r>
-                              <w:t xml:space="preserve"> int</w:t>
+                              <w:t>-units : ArrayList&lt;Unit&gt;</w:t>
+                            </w:r>
+                          </w:p>
+                          <w:p>
+                            <w:pPr>
+                              <w:jc w:val="center"/>
+                            </w:pPr>
+                            <w:r>
+                              <w:t>-rowSpeed : int</w:t>
+                            </w:r>
+                          </w:p>
+                          <w:p>
+                            <w:pPr>
+                              <w:jc w:val="center"/>
+                            </w:pPr>
+                            <w:r>
+                              <w:t>-numEnemies : int</w:t>
+                            </w:r>
+                          </w:p>
+                          <w:p>
+                            <w:pPr>
+                              <w:jc w:val="center"/>
+                            </w:pPr>
+                            <w:r>
+                              <w:t>-rowSize : int</w:t>
                             </w:r>
                           </w:p>
                         </w:txbxContent>
@@ -2810,16 +2249,48 @@
                               <w:jc w:val="center"/>
                             </w:pPr>
                             <w:r>
+                              <w:t>+ Row()</w:t>
+                            </w:r>
+                          </w:p>
+                          <w:p>
+                            <w:pPr>
+                              <w:jc w:val="center"/>
+                            </w:pPr>
+                            <w:r>
                               <w:t xml:space="preserve">+ </w:t>
                             </w:r>
-                            <w:proofErr w:type="gramStart"/>
-                            <w:r>
-                              <w:t>Row(</w:t>
-                            </w:r>
-                            <w:proofErr w:type="gramEnd"/>
+                            <w:r>
+                              <w:t>shouldShift(</w:t>
+                            </w:r>
+                            <w:r>
+                              <w:t xml:space="preserve"> numFrames : int</w:t>
+                            </w:r>
                             <w:r>
                               <w:t>)</w:t>
                             </w:r>
+                            <w:r>
+                              <w:t xml:space="preserve"> : </w:t>
+                            </w:r>
+                            <w:r>
+                              <w:t>boolean</w:t>
+                            </w:r>
+                          </w:p>
+                          <w:p>
+                            <w:pPr>
+                              <w:jc w:val="center"/>
+                            </w:pPr>
+                            <w:r>
+                              <w:t>+ rowShift(</w:t>
+                            </w:r>
+                            <w:r>
+                              <w:t xml:space="preserve"> numFrames : int</w:t>
+                            </w:r>
+                            <w:r>
+                              <w:t>, frogX : int</w:t>
+                            </w:r>
+                            <w:r>
+                              <w:t>) : void</w:t>
+                            </w:r>
                           </w:p>
                           <w:p>
                             <w:pPr>
@@ -2828,77 +2299,19 @@
                             <w:r>
                               <w:t xml:space="preserve">+ </w:t>
                             </w:r>
-                            <w:proofErr w:type="spellStart"/>
-                            <w:proofErr w:type="gramStart"/>
-                            <w:r>
-                              <w:t>shouldShift</w:t>
-                            </w:r>
-                            <w:proofErr w:type="spellEnd"/>
-                            <w:r>
-                              <w:t>(</w:t>
-                            </w:r>
-                            <w:r>
-                              <w:t xml:space="preserve"> </w:t>
-                            </w:r>
-                            <w:proofErr w:type="spellStart"/>
-                            <w:r>
-                              <w:t>numFrames</w:t>
-                            </w:r>
-                            <w:proofErr w:type="spellEnd"/>
-                            <w:proofErr w:type="gramEnd"/>
-                            <w:r>
-                              <w:t xml:space="preserve"> : int</w:t>
-                            </w:r>
-                            <w:r>
-                              <w:t>)</w:t>
-                            </w:r>
-                            <w:r>
-                              <w:t xml:space="preserve"> : </w:t>
-                            </w:r>
-                            <w:proofErr w:type="spellStart"/>
-                            <w:r>
-                              <w:t>boolean</w:t>
-                            </w:r>
-                            <w:proofErr w:type="spellEnd"/>
-                          </w:p>
-                          <w:p>
-                            <w:pPr>
-                              <w:jc w:val="center"/>
-                            </w:pPr>
-                            <w:r>
-                              <w:t xml:space="preserve">+ </w:t>
-                            </w:r>
-                            <w:proofErr w:type="spellStart"/>
-                            <w:proofErr w:type="gramStart"/>
-                            <w:r>
-                              <w:t>rowShift</w:t>
-                            </w:r>
-                            <w:proofErr w:type="spellEnd"/>
-                            <w:r>
-                              <w:t>(</w:t>
-                            </w:r>
-                            <w:r>
-                              <w:t xml:space="preserve"> </w:t>
-                            </w:r>
-                            <w:proofErr w:type="spellStart"/>
-                            <w:r>
-                              <w:t>numFrames</w:t>
-                            </w:r>
-                            <w:proofErr w:type="spellEnd"/>
-                            <w:proofErr w:type="gramEnd"/>
-                            <w:r>
-                              <w:t xml:space="preserve"> : int</w:t>
-                            </w:r>
-                            <w:r>
-                              <w:t xml:space="preserve">, </w:t>
-                            </w:r>
-                            <w:proofErr w:type="spellStart"/>
-                            <w:r>
-                              <w:t>frogX</w:t>
-                            </w:r>
-                            <w:proofErr w:type="spellEnd"/>
-                            <w:r>
-                              <w:t xml:space="preserve"> : int</w:t>
+                            <w:r>
+                              <w:t>toString() : String</w:t>
+                            </w:r>
+                          </w:p>
+                          <w:p>
+                            <w:pPr>
+                              <w:jc w:val="center"/>
+                            </w:pPr>
+                            <w:r>
+                              <w:t>+ setEnemy(</w:t>
+                            </w:r>
+                            <w:r>
+                              <w:t xml:space="preserve"> x : int </w:t>
                             </w:r>
                             <w:r>
                               <w:t>) : void</w:t>
@@ -2909,84 +2322,10 @@
                               <w:jc w:val="center"/>
                             </w:pPr>
                             <w:r>
-                              <w:t xml:space="preserve">+ </w:t>
-                            </w:r>
-                            <w:proofErr w:type="spellStart"/>
-                            <w:proofErr w:type="gramStart"/>
-                            <w:r>
-                              <w:t>toString</w:t>
-                            </w:r>
-                            <w:proofErr w:type="spellEnd"/>
-                            <w:r>
-                              <w:t>(</w:t>
-                            </w:r>
-                            <w:proofErr w:type="gramEnd"/>
-                            <w:r>
-                              <w:t>) : String</w:t>
-                            </w:r>
-                          </w:p>
-                          <w:p>
-                            <w:pPr>
-                              <w:jc w:val="center"/>
-                            </w:pPr>
-                            <w:r>
-                              <w:t xml:space="preserve">+ </w:t>
-                            </w:r>
-                            <w:proofErr w:type="spellStart"/>
-                            <w:proofErr w:type="gramStart"/>
-                            <w:r>
-                              <w:t>setEnemy</w:t>
-                            </w:r>
-                            <w:proofErr w:type="spellEnd"/>
-                            <w:r>
-                              <w:t>(</w:t>
-                            </w:r>
-                            <w:r>
-                              <w:t xml:space="preserve"> x</w:t>
-                            </w:r>
-                            <w:proofErr w:type="gramEnd"/>
-                            <w:r>
-                              <w:t xml:space="preserve"> : int </w:t>
-                            </w:r>
-                            <w:r>
-                              <w:t>) : void</w:t>
-                            </w:r>
-                          </w:p>
-                          <w:p>
-                            <w:pPr>
-                              <w:jc w:val="center"/>
-                            </w:pPr>
-                            <w:r>
-                              <w:t xml:space="preserve">+ </w:t>
-                            </w:r>
-                            <w:proofErr w:type="spellStart"/>
-                            <w:proofErr w:type="gramStart"/>
-                            <w:r>
-                              <w:t>moveFrogLeftRight</w:t>
-                            </w:r>
-                            <w:proofErr w:type="spellEnd"/>
-                            <w:r>
-                              <w:t>(</w:t>
-                            </w:r>
-                            <w:r>
-                              <w:t xml:space="preserve"> </w:t>
-                            </w:r>
-                            <w:proofErr w:type="spellStart"/>
-                            <w:r>
-                              <w:t>lr</w:t>
-                            </w:r>
-                            <w:proofErr w:type="spellEnd"/>
-                            <w:proofErr w:type="gramEnd"/>
-                            <w:r>
-                              <w:t xml:space="preserve"> : int, </w:t>
-                            </w:r>
-                            <w:proofErr w:type="spellStart"/>
-                            <w:r>
-                              <w:t>frogIndex</w:t>
-                            </w:r>
-                            <w:proofErr w:type="spellEnd"/>
-                            <w:r>
-                              <w:t xml:space="preserve"> : int</w:t>
+                              <w:t>+ moveFrogLeftRight(</w:t>
+                            </w:r>
+                            <w:r>
+                              <w:t xml:space="preserve"> lr : int, frogIndex : int</w:t>
                             </w:r>
                             <w:r>
                               <w:t xml:space="preserve">) : </w:t>
@@ -3000,62 +2339,26 @@
                               <w:jc w:val="center"/>
                             </w:pPr>
                             <w:r>
-                              <w:t xml:space="preserve">+ </w:t>
-                            </w:r>
-                            <w:proofErr w:type="spellStart"/>
-                            <w:proofErr w:type="gramStart"/>
-                            <w:r>
-                              <w:t>hasEnemy</w:t>
-                            </w:r>
-                            <w:proofErr w:type="spellEnd"/>
-                            <w:r>
-                              <w:t>( x</w:t>
-                            </w:r>
-                            <w:proofErr w:type="gramEnd"/>
-                            <w:r>
-                              <w:t xml:space="preserve"> : int ) : Boolean</w:t>
-                            </w:r>
-                          </w:p>
-                          <w:p>
-                            <w:pPr>
-                              <w:jc w:val="center"/>
-                            </w:pPr>
-                            <w:r>
-                              <w:t xml:space="preserve">+ </w:t>
-                            </w:r>
-                            <w:proofErr w:type="spellStart"/>
-                            <w:proofErr w:type="gramStart"/>
-                            <w:r>
-                              <w:t>frogLeaves</w:t>
-                            </w:r>
-                            <w:proofErr w:type="spellEnd"/>
-                            <w:r>
-                              <w:t>( x</w:t>
-                            </w:r>
-                            <w:proofErr w:type="gramEnd"/>
-                            <w:r>
-                              <w:t xml:space="preserve"> : int ) : void</w:t>
-                            </w:r>
-                          </w:p>
-                          <w:p>
-                            <w:pPr>
-                              <w:jc w:val="center"/>
-                            </w:pPr>
-                            <w:r>
-                              <w:t xml:space="preserve">+ </w:t>
-                            </w:r>
-                            <w:proofErr w:type="spellStart"/>
-                            <w:proofErr w:type="gramStart"/>
-                            <w:r>
-                              <w:t>frogAppears</w:t>
-                            </w:r>
-                            <w:proofErr w:type="spellEnd"/>
-                            <w:r>
-                              <w:t>( x</w:t>
-                            </w:r>
-                            <w:proofErr w:type="gramEnd"/>
-                            <w:r>
-                              <w:t xml:space="preserve"> : int ) : void</w:t>
+                              <w:t>+ hasEnemy( x : int ) : Boolean</w:t>
+                            </w:r>
+                          </w:p>
+                          <w:p>
+                            <w:pPr>
+                              <w:jc w:val="center"/>
+                            </w:pPr>
+                            <w:r>
+                              <w:t>+ frogLeaves( x : int ) : void</w:t>
+                            </w:r>
+                          </w:p>
+                          <w:p>
+                            <w:pPr>
+                              <w:jc w:val="center"/>
+                            </w:pPr>
+                            <w:r>
+                              <w:t>+ frogAppears</w:t>
+                            </w:r>
+                            <w:r>
+                              <w:t>( x : int ) : void</w:t>
                             </w:r>
                           </w:p>
                         </w:txbxContent>
@@ -3348,16 +2651,16 @@
         <w:br w:type="page"/>
       </w:r>
     </w:p>
-    <w:p/>
     <w:p>
       <w:r>
         <w:rPr>
           <w:noProof/>
         </w:rPr>
+        <w:lastRenderedPageBreak/>
         <mc:AlternateContent>
           <mc:Choice Requires="wps">
             <w:drawing>
-              <wp:anchor distT="0" distB="0" distL="114300" distR="114300" simplePos="0" relativeHeight="251683840" behindDoc="0" locked="0" layoutInCell="1" allowOverlap="1" wp14:anchorId="53CF0A14" wp14:editId="4785DF0E">
+              <wp:anchor distT="0" distB="0" distL="114300" distR="114300" simplePos="0" relativeHeight="251704320" behindDoc="0" locked="0" layoutInCell="1" allowOverlap="1" wp14:anchorId="696942BB" wp14:editId="0631FC3E">
                 <wp:simplePos x="0" y="0"/>
                 <wp:positionH relativeFrom="margin">
                   <wp:align>right</wp:align>
@@ -3368,7 +2671,7 @@
                 <wp:extent cx="5930900" cy="304800"/>
                 <wp:effectExtent l="0" t="0" r="12700" b="19050"/>
                 <wp:wrapNone/>
-                <wp:docPr id="15" name="Rectangle 15"/>
+                <wp:docPr id="3" name="Rectangle 3"/>
                 <wp:cNvGraphicFramePr/>
                 <a:graphic xmlns:a="http://schemas.openxmlformats.org/drawingml/2006/main">
                   <a:graphicData uri="http://schemas.microsoft.com/office/word/2010/wordprocessingShape">
@@ -3429,7 +2732,7 @@
           </mc:Choice>
           <mc:Fallback>
             <w:pict>
-              <v:rect w14:anchorId="53CF0A14" id="Rectangle 15" o:spid="_x0000_s1035" style="position:absolute;margin-left:415.8pt;margin-top:206pt;width:467pt;height:24pt;z-index:251683840;visibility:visible;mso-wrap-style:square;mso-width-percent:0;mso-height-percent:0;mso-wrap-distance-left:9pt;mso-wrap-distance-top:0;mso-wrap-distance-right:9pt;mso-wrap-distance-bottom:0;mso-position-horizontal:right;mso-position-horizontal-relative:margin;mso-position-vertical:absolute;mso-position-vertical-relative:text;mso-width-percent:0;mso-height-percent:0;mso-width-relative:margin;mso-height-relative:margin;v-text-anchor:middle" o:gfxdata="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" fillcolor="white [3201]" strokecolor="black [3200]" strokeweight="1pt">
+              <v:rect w14:anchorId="696942BB" id="Rectangle 3" o:spid="_x0000_s1035" style="position:absolute;margin-left:415.8pt;margin-top:206pt;width:467pt;height:24pt;z-index:251704320;visibility:visible;mso-wrap-style:square;mso-width-percent:0;mso-height-percent:0;mso-wrap-distance-left:9pt;mso-wrap-distance-top:0;mso-wrap-distance-right:9pt;mso-wrap-distance-bottom:0;mso-position-horizontal:right;mso-position-horizontal-relative:margin;mso-position-vertical:absolute;mso-position-vertical-relative:text;mso-width-percent:0;mso-height-percent:0;mso-width-relative:margin;mso-height-relative:margin;v-text-anchor:middle" o:gfxdata="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" fillcolor="white [3201]" strokecolor="black [3200]" strokeweight="1pt">
                 <v:textbox>
                   <w:txbxContent>
                     <w:p>
@@ -3455,7 +2758,7 @@
         <mc:AlternateContent>
           <mc:Choice Requires="wps">
             <w:drawing>
-              <wp:anchor distT="0" distB="0" distL="114300" distR="114300" simplePos="0" relativeHeight="251698176" behindDoc="0" locked="0" layoutInCell="1" allowOverlap="1" wp14:anchorId="300E9033" wp14:editId="0D26292E">
+              <wp:anchor distT="0" distB="0" distL="114300" distR="114300" simplePos="0" relativeHeight="251711488" behindDoc="0" locked="0" layoutInCell="1" allowOverlap="1" wp14:anchorId="46A6971D" wp14:editId="7FFFFD09">
                 <wp:simplePos x="0" y="0"/>
                 <wp:positionH relativeFrom="margin">
                   <wp:align>right</wp:align>
@@ -3466,7 +2769,7 @@
                 <wp:extent cx="5930900" cy="304800"/>
                 <wp:effectExtent l="0" t="0" r="12700" b="19050"/>
                 <wp:wrapNone/>
-                <wp:docPr id="23" name="Rectangle 23"/>
+                <wp:docPr id="4" name="Rectangle 4"/>
                 <wp:cNvGraphicFramePr/>
                 <a:graphic xmlns:a="http://schemas.openxmlformats.org/drawingml/2006/main">
                   <a:graphicData uri="http://schemas.microsoft.com/office/word/2010/wordprocessingShape">
@@ -3502,15 +2805,7 @@
                               <w:jc w:val="center"/>
                             </w:pPr>
                             <w:r>
-                              <w:t>-</w:t>
-                            </w:r>
-                            <w:proofErr w:type="gramStart"/>
-                            <w:r>
-                              <w:t>sprite :</w:t>
-                            </w:r>
-                            <w:proofErr w:type="gramEnd"/>
-                            <w:r>
-                              <w:t xml:space="preserve"> String</w:t>
+                              <w:t>-sprite : String</w:t>
                             </w:r>
                           </w:p>
                         </w:txbxContent>
@@ -3535,7 +2830,7 @@
           </mc:Choice>
           <mc:Fallback>
             <w:pict>
-              <v:rect w14:anchorId="300E9033" id="Rectangle 23" o:spid="_x0000_s1036" style="position:absolute;margin-left:415.8pt;margin-top:437pt;width:467pt;height:24pt;z-index:251698176;visibility:visible;mso-wrap-style:square;mso-width-percent:0;mso-height-percent:0;mso-wrap-distance-left:9pt;mso-wrap-distance-top:0;mso-wrap-distance-right:9pt;mso-wrap-distance-bottom:0;mso-position-horizontal:right;mso-position-horizontal-relative:margin;mso-position-vertical:absolute;mso-position-vertical-relative:text;mso-width-percent:0;mso-height-percent:0;mso-width-relative:margin;mso-height-relative:margin;v-text-anchor:middle" o:gfxdata="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" fillcolor="white [3201]" strokecolor="black [3200]" strokeweight="1pt">
+              <v:rect w14:anchorId="46A6971D" id="Rectangle 4" o:spid="_x0000_s1036" style="position:absolute;margin-left:415.8pt;margin-top:437pt;width:467pt;height:24pt;z-index:251711488;visibility:visible;mso-wrap-style:square;mso-width-percent:0;mso-height-percent:0;mso-wrap-distance-left:9pt;mso-wrap-distance-top:0;mso-wrap-distance-right:9pt;mso-wrap-distance-bottom:0;mso-position-horizontal:right;mso-position-horizontal-relative:margin;mso-position-vertical:absolute;mso-position-vertical-relative:text;mso-width-percent:0;mso-height-percent:0;mso-width-relative:margin;mso-height-relative:margin;v-text-anchor:middle" o:gfxdata="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" fillcolor="white [3201]" strokecolor="black [3200]" strokeweight="1pt">
                 <v:textbox>
                   <w:txbxContent>
                     <w:p>
@@ -3543,15 +2838,7 @@
                         <w:jc w:val="center"/>
                       </w:pPr>
                       <w:r>
-                        <w:t>-</w:t>
-                      </w:r>
-                      <w:proofErr w:type="gramStart"/>
-                      <w:r>
-                        <w:t>sprite :</w:t>
-                      </w:r>
-                      <w:proofErr w:type="gramEnd"/>
-                      <w:r>
-                        <w:t xml:space="preserve"> String</w:t>
+                        <w:t>-sprite : String</w:t>
                       </w:r>
                     </w:p>
                   </w:txbxContent>
@@ -3569,7 +2856,7 @@
         <mc:AlternateContent>
           <mc:Choice Requires="wps">
             <w:drawing>
-              <wp:anchor distT="0" distB="0" distL="114300" distR="114300" simplePos="0" relativeHeight="251700224" behindDoc="0" locked="0" layoutInCell="1" allowOverlap="1" wp14:anchorId="4E0D6E8F" wp14:editId="0CB5B48A">
+              <wp:anchor distT="0" distB="0" distL="114300" distR="114300" simplePos="0" relativeHeight="251712512" behindDoc="0" locked="0" layoutInCell="1" allowOverlap="1" wp14:anchorId="1A9B49BE" wp14:editId="5268C115">
                 <wp:simplePos x="0" y="0"/>
                 <wp:positionH relativeFrom="margin">
                   <wp:align>right</wp:align>
@@ -3580,7 +2867,7 @@
                 <wp:extent cx="5930900" cy="304800"/>
                 <wp:effectExtent l="0" t="0" r="12700" b="19050"/>
                 <wp:wrapNone/>
-                <wp:docPr id="24" name="Rectangle 24"/>
+                <wp:docPr id="10" name="Rectangle 10"/>
                 <wp:cNvGraphicFramePr/>
                 <a:graphic xmlns:a="http://schemas.openxmlformats.org/drawingml/2006/main">
                   <a:graphicData uri="http://schemas.microsoft.com/office/word/2010/wordprocessingShape">
@@ -3616,20 +2903,7 @@
                               <w:jc w:val="center"/>
                             </w:pPr>
                             <w:r>
-                              <w:t xml:space="preserve">+ </w:t>
-                            </w:r>
-                            <w:proofErr w:type="spellStart"/>
-                            <w:proofErr w:type="gramStart"/>
-                            <w:r>
-                              <w:t>getSprite</w:t>
-                            </w:r>
-                            <w:proofErr w:type="spellEnd"/>
-                            <w:r>
-                              <w:t>(</w:t>
-                            </w:r>
-                            <w:proofErr w:type="gramEnd"/>
-                            <w:r>
-                              <w:t>) : String</w:t>
+                              <w:t>+ getSprite() : String</w:t>
                             </w:r>
                           </w:p>
                         </w:txbxContent>
@@ -3654,7 +2928,7 @@
           </mc:Choice>
           <mc:Fallback>
             <w:pict>
-              <v:rect w14:anchorId="4E0D6E8F" id="Rectangle 24" o:spid="_x0000_s1037" style="position:absolute;margin-left:415.8pt;margin-top:462pt;width:467pt;height:24pt;z-index:251700224;visibility:visible;mso-wrap-style:square;mso-width-percent:0;mso-height-percent:0;mso-wrap-distance-left:9pt;mso-wrap-distance-top:0;mso-wrap-distance-right:9pt;mso-wrap-distance-bottom:0;mso-position-horizontal:right;mso-position-horizontal-relative:margin;mso-position-vertical:absolute;mso-position-vertical-relative:text;mso-width-percent:0;mso-height-percent:0;mso-width-relative:margin;mso-height-relative:margin;v-text-anchor:middle" o:gfxdata="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" fillcolor="white [3201]" strokecolor="black [3200]" strokeweight="1pt">
+              <v:rect w14:anchorId="1A9B49BE" id="Rectangle 10" o:spid="_x0000_s1037" style="position:absolute;margin-left:415.8pt;margin-top:462pt;width:467pt;height:24pt;z-index:251712512;visibility:visible;mso-wrap-style:square;mso-width-percent:0;mso-height-percent:0;mso-wrap-distance-left:9pt;mso-wrap-distance-top:0;mso-wrap-distance-right:9pt;mso-wrap-distance-bottom:0;mso-position-horizontal:right;mso-position-horizontal-relative:margin;mso-position-vertical:absolute;mso-position-vertical-relative:text;mso-width-percent:0;mso-height-percent:0;mso-width-relative:margin;mso-height-relative:margin;v-text-anchor:middle" o:gfxdata="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" fillcolor="white [3201]" strokecolor="black [3200]" strokeweight="1pt">
                 <v:textbox>
                   <w:txbxContent>
                     <w:p>
@@ -3662,20 +2936,7 @@
                         <w:jc w:val="center"/>
                       </w:pPr>
                       <w:r>
-                        <w:t xml:space="preserve">+ </w:t>
-                      </w:r>
-                      <w:proofErr w:type="spellStart"/>
-                      <w:proofErr w:type="gramStart"/>
-                      <w:r>
-                        <w:t>getSprite</w:t>
-                      </w:r>
-                      <w:proofErr w:type="spellEnd"/>
-                      <w:r>
-                        <w:t>(</w:t>
-                      </w:r>
-                      <w:proofErr w:type="gramEnd"/>
-                      <w:r>
-                        <w:t>) : String</w:t>
+                        <w:t>+ getSprite() : String</w:t>
                       </w:r>
                     </w:p>
                   </w:txbxContent>
@@ -3693,7 +2954,7 @@
         <mc:AlternateContent>
           <mc:Choice Requires="wps">
             <w:drawing>
-              <wp:anchor distT="0" distB="0" distL="114300" distR="114300" simplePos="0" relativeHeight="251671552" behindDoc="0" locked="0" layoutInCell="1" allowOverlap="1" wp14:anchorId="775E72A4" wp14:editId="39A99C97">
+              <wp:anchor distT="0" distB="0" distL="114300" distR="114300" simplePos="0" relativeHeight="251702272" behindDoc="0" locked="0" layoutInCell="1" allowOverlap="1" wp14:anchorId="17C43246" wp14:editId="5CC973A1">
                 <wp:simplePos x="0" y="0"/>
                 <wp:positionH relativeFrom="margin">
                   <wp:align>right</wp:align>
@@ -3704,7 +2965,7 @@
                 <wp:extent cx="5930900" cy="304800"/>
                 <wp:effectExtent l="0" t="0" r="12700" b="19050"/>
                 <wp:wrapNone/>
-                <wp:docPr id="9" name="Rectangle 9"/>
+                <wp:docPr id="20" name="Rectangle 20"/>
                 <wp:cNvGraphicFramePr/>
                 <a:graphic xmlns:a="http://schemas.openxmlformats.org/drawingml/2006/main">
                   <a:graphicData uri="http://schemas.microsoft.com/office/word/2010/wordprocessingShape">
@@ -3740,10 +3001,7 @@
                               <w:jc w:val="center"/>
                             </w:pPr>
                             <w:r>
-                              <w:t xml:space="preserve">Abstract </w:t>
-                            </w:r>
-                            <w:r>
-                              <w:t>Class Unit</w:t>
+                              <w:t>Abstract Class Unit</w:t>
                             </w:r>
                           </w:p>
                         </w:txbxContent>
@@ -3768,7 +3026,7 @@
           </mc:Choice>
           <mc:Fallback>
             <w:pict>
-              <v:rect w14:anchorId="775E72A4" id="Rectangle 9" o:spid="_x0000_s1038" style="position:absolute;margin-left:415.8pt;margin-top:31.5pt;width:467pt;height:24pt;z-index:251671552;visibility:visible;mso-wrap-style:square;mso-width-percent:0;mso-height-percent:0;mso-wrap-distance-left:9pt;mso-wrap-distance-top:0;mso-wrap-distance-right:9pt;mso-wrap-distance-bottom:0;mso-position-horizontal:right;mso-position-horizontal-relative:margin;mso-position-vertical:absolute;mso-position-vertical-relative:text;mso-width-percent:0;mso-height-percent:0;mso-width-relative:margin;mso-height-relative:margin;v-text-anchor:middle" o:gfxdata="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" fillcolor="white [3201]" strokecolor="black [3200]" strokeweight="1pt">
+              <v:rect w14:anchorId="17C43246" id="Rectangle 20" o:spid="_x0000_s1038" style="position:absolute;margin-left:415.8pt;margin-top:31.5pt;width:467pt;height:24pt;z-index:251702272;visibility:visible;mso-wrap-style:square;mso-width-percent:0;mso-height-percent:0;mso-wrap-distance-left:9pt;mso-wrap-distance-top:0;mso-wrap-distance-right:9pt;mso-wrap-distance-bottom:0;mso-position-horizontal:right;mso-position-horizontal-relative:margin;mso-position-vertical:absolute;mso-position-vertical-relative:text;mso-width-percent:0;mso-height-percent:0;mso-width-relative:margin;mso-height-relative:margin;v-text-anchor:middle" o:gfxdata="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" fillcolor="white [3201]" strokecolor="black [3200]" strokeweight="1pt">
                 <v:textbox>
                   <w:txbxContent>
                     <w:p>
@@ -3776,10 +3034,7 @@
                         <w:jc w:val="center"/>
                       </w:pPr>
                       <w:r>
-                        <w:t xml:space="preserve">Abstract </w:t>
-                      </w:r>
-                      <w:r>
-                        <w:t>Class Unit</w:t>
+                        <w:t>Abstract Class Unit</w:t>
                       </w:r>
                     </w:p>
                   </w:txbxContent>
@@ -3797,7 +3052,7 @@
         <mc:AlternateContent>
           <mc:Choice Requires="wps">
             <w:drawing>
-              <wp:anchor distT="0" distB="0" distL="114300" distR="114300" simplePos="0" relativeHeight="251675648" behindDoc="0" locked="0" layoutInCell="1" allowOverlap="1" wp14:anchorId="48FAA767" wp14:editId="509B8890">
+              <wp:anchor distT="0" distB="0" distL="114300" distR="114300" simplePos="0" relativeHeight="251703296" behindDoc="0" locked="0" layoutInCell="1" allowOverlap="1" wp14:anchorId="3765DD47" wp14:editId="59E6B4F3">
                 <wp:simplePos x="0" y="0"/>
                 <wp:positionH relativeFrom="margin">
                   <wp:align>right</wp:align>
@@ -3808,7 +3063,7 @@
                 <wp:extent cx="5930900" cy="590550"/>
                 <wp:effectExtent l="0" t="0" r="12700" b="19050"/>
                 <wp:wrapNone/>
-                <wp:docPr id="11" name="Rectangle 11"/>
+                <wp:docPr id="25" name="Rectangle 25"/>
                 <wp:cNvGraphicFramePr/>
                 <a:graphic xmlns:a="http://schemas.openxmlformats.org/drawingml/2006/main">
                   <a:graphicData uri="http://schemas.microsoft.com/office/word/2010/wordprocessingShape">
@@ -3844,50 +3099,15 @@
                               <w:jc w:val="center"/>
                             </w:pPr>
                             <w:r>
-                              <w:t xml:space="preserve">+ </w:t>
-                            </w:r>
-                            <w:proofErr w:type="spellStart"/>
-                            <w:proofErr w:type="gramStart"/>
-                            <w:r>
-                              <w:t>toString</w:t>
-                            </w:r>
-                            <w:proofErr w:type="spellEnd"/>
-                            <w:r>
-                              <w:t>(</w:t>
-                            </w:r>
-                            <w:proofErr w:type="gramEnd"/>
-                            <w:r>
-                              <w:t>)</w:t>
-                            </w:r>
-                            <w:r>
-                              <w:t xml:space="preserve"> : String</w:t>
-                            </w:r>
-                          </w:p>
-                          <w:p>
-                            <w:pPr>
-                              <w:jc w:val="center"/>
-                            </w:pPr>
-                            <w:r>
-                              <w:t xml:space="preserve">+ </w:t>
-                            </w:r>
-                            <w:r>
-                              <w:t xml:space="preserve">abstract </w:t>
-                            </w:r>
-                            <w:proofErr w:type="spellStart"/>
-                            <w:proofErr w:type="gramStart"/>
-                            <w:r>
-                              <w:t>getSprite</w:t>
-                            </w:r>
-                            <w:proofErr w:type="spellEnd"/>
-                            <w:r>
-                              <w:t>(</w:t>
-                            </w:r>
-                            <w:proofErr w:type="gramEnd"/>
-                            <w:r>
-                              <w:t xml:space="preserve">) : </w:t>
-                            </w:r>
-                            <w:r>
-                              <w:t>String</w:t>
+                              <w:t>+ toString() : String</w:t>
+                            </w:r>
+                          </w:p>
+                          <w:p>
+                            <w:pPr>
+                              <w:jc w:val="center"/>
+                            </w:pPr>
+                            <w:r>
+                              <w:t>+ abstract getSprite() : String</w:t>
                             </w:r>
                           </w:p>
                         </w:txbxContent>
@@ -3912,7 +3132,7 @@
           </mc:Choice>
           <mc:Fallback>
             <w:pict>
-              <v:rect w14:anchorId="48FAA767" id="Rectangle 11" o:spid="_x0000_s1039" style="position:absolute;margin-left:415.8pt;margin-top:57pt;width:467pt;height:46.5pt;z-index:251675648;visibility:visible;mso-wrap-style:square;mso-width-percent:0;mso-height-percent:0;mso-wrap-distance-left:9pt;mso-wrap-distance-top:0;mso-wrap-distance-right:9pt;mso-wrap-distance-bottom:0;mso-position-horizontal:right;mso-position-horizontal-relative:margin;mso-position-vertical:absolute;mso-position-vertical-relative:text;mso-width-percent:0;mso-height-percent:0;mso-width-relative:margin;mso-height-relative:margin;v-text-anchor:middle" o:gfxdata="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" fillcolor="white [3201]" strokecolor="black [3200]" strokeweight="1pt">
+              <v:rect w14:anchorId="3765DD47" id="Rectangle 25" o:spid="_x0000_s1039" style="position:absolute;margin-left:415.8pt;margin-top:57pt;width:467pt;height:46.5pt;z-index:251703296;visibility:visible;mso-wrap-style:square;mso-width-percent:0;mso-height-percent:0;mso-wrap-distance-left:9pt;mso-wrap-distance-top:0;mso-wrap-distance-right:9pt;mso-wrap-distance-bottom:0;mso-position-horizontal:right;mso-position-horizontal-relative:margin;mso-position-vertical:absolute;mso-position-vertical-relative:text;mso-width-percent:0;mso-height-percent:0;mso-width-relative:margin;mso-height-relative:margin;v-text-anchor:middle" o:gfxdata="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" fillcolor="white [3201]" strokecolor="black [3200]" strokeweight="1pt">
                 <v:textbox>
                   <w:txbxContent>
                     <w:p>
@@ -3920,50 +3140,15 @@
                         <w:jc w:val="center"/>
                       </w:pPr>
                       <w:r>
-                        <w:t xml:space="preserve">+ </w:t>
-                      </w:r>
-                      <w:proofErr w:type="spellStart"/>
-                      <w:proofErr w:type="gramStart"/>
-                      <w:r>
-                        <w:t>toString</w:t>
-                      </w:r>
-                      <w:proofErr w:type="spellEnd"/>
-                      <w:r>
-                        <w:t>(</w:t>
-                      </w:r>
-                      <w:proofErr w:type="gramEnd"/>
-                      <w:r>
-                        <w:t>)</w:t>
-                      </w:r>
-                      <w:r>
-                        <w:t xml:space="preserve"> : String</w:t>
-                      </w:r>
-                    </w:p>
-                    <w:p>
-                      <w:pPr>
-                        <w:jc w:val="center"/>
-                      </w:pPr>
-                      <w:r>
-                        <w:t xml:space="preserve">+ </w:t>
-                      </w:r>
-                      <w:r>
-                        <w:t xml:space="preserve">abstract </w:t>
-                      </w:r>
-                      <w:proofErr w:type="spellStart"/>
-                      <w:proofErr w:type="gramStart"/>
-                      <w:r>
-                        <w:t>getSprite</w:t>
-                      </w:r>
-                      <w:proofErr w:type="spellEnd"/>
-                      <w:r>
-                        <w:t>(</w:t>
-                      </w:r>
-                      <w:proofErr w:type="gramEnd"/>
-                      <w:r>
-                        <w:t xml:space="preserve">) : </w:t>
-                      </w:r>
-                      <w:r>
-                        <w:t>String</w:t>
+                        <w:t>+ toString() : String</w:t>
+                      </w:r>
+                    </w:p>
+                    <w:p>
+                      <w:pPr>
+                        <w:jc w:val="center"/>
+                      </w:pPr>
+                      <w:r>
+                        <w:t>+ abstract getSprite() : String</w:t>
                       </w:r>
                     </w:p>
                   </w:txbxContent>
@@ -3981,7 +3166,7 @@
         <mc:AlternateContent>
           <mc:Choice Requires="wps">
             <w:drawing>
-              <wp:anchor distT="0" distB="0" distL="114300" distR="114300" simplePos="0" relativeHeight="251685888" behindDoc="0" locked="0" layoutInCell="1" allowOverlap="1" wp14:anchorId="1E7C1968" wp14:editId="7D3D99B6">
+              <wp:anchor distT="0" distB="0" distL="114300" distR="114300" simplePos="0" relativeHeight="251705344" behindDoc="0" locked="0" layoutInCell="1" allowOverlap="1" wp14:anchorId="02B8A50C" wp14:editId="00A07DE0">
                 <wp:simplePos x="0" y="0"/>
                 <wp:positionH relativeFrom="margin">
                   <wp:align>right</wp:align>
@@ -3992,7 +3177,7 @@
                 <wp:extent cx="5930900" cy="273050"/>
                 <wp:effectExtent l="0" t="0" r="12700" b="12700"/>
                 <wp:wrapNone/>
-                <wp:docPr id="16" name="Rectangle 16"/>
+                <wp:docPr id="26" name="Rectangle 26"/>
                 <wp:cNvGraphicFramePr/>
                 <a:graphic xmlns:a="http://schemas.openxmlformats.org/drawingml/2006/main">
                   <a:graphicData uri="http://schemas.microsoft.com/office/word/2010/wordprocessingShape">
@@ -4028,15 +3213,7 @@
                               <w:jc w:val="center"/>
                             </w:pPr>
                             <w:r>
-                              <w:t>-</w:t>
-                            </w:r>
-                            <w:proofErr w:type="gramStart"/>
-                            <w:r>
-                              <w:t>sprite :</w:t>
-                            </w:r>
-                            <w:proofErr w:type="gramEnd"/>
-                            <w:r>
-                              <w:t xml:space="preserve"> String</w:t>
+                              <w:t>-sprite : String</w:t>
                             </w:r>
                           </w:p>
                           <w:p/>
@@ -4062,7 +3239,7 @@
           </mc:Choice>
           <mc:Fallback>
             <w:pict>
-              <v:rect w14:anchorId="1E7C1968" id="Rectangle 16" o:spid="_x0000_s1040" style="position:absolute;margin-left:415.8pt;margin-top:232.5pt;width:467pt;height:21.5pt;z-index:251685888;visibility:visible;mso-wrap-style:square;mso-width-percent:0;mso-height-percent:0;mso-wrap-distance-left:9pt;mso-wrap-distance-top:0;mso-wrap-distance-right:9pt;mso-wrap-distance-bottom:0;mso-position-horizontal:right;mso-position-horizontal-relative:margin;mso-position-vertical:absolute;mso-position-vertical-relative:text;mso-width-percent:0;mso-height-percent:0;mso-width-relative:margin;mso-height-relative:margin;v-text-anchor:middle" o:gfxdata="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" fillcolor="white [3201]" strokecolor="black [3200]" strokeweight="1pt">
+              <v:rect w14:anchorId="02B8A50C" id="Rectangle 26" o:spid="_x0000_s1040" style="position:absolute;margin-left:415.8pt;margin-top:232.5pt;width:467pt;height:21.5pt;z-index:251705344;visibility:visible;mso-wrap-style:square;mso-width-percent:0;mso-height-percent:0;mso-wrap-distance-left:9pt;mso-wrap-distance-top:0;mso-wrap-distance-right:9pt;mso-wrap-distance-bottom:0;mso-position-horizontal:right;mso-position-horizontal-relative:margin;mso-position-vertical:absolute;mso-position-vertical-relative:text;mso-width-percent:0;mso-height-percent:0;mso-width-relative:margin;mso-height-relative:margin;v-text-anchor:middle" o:gfxdata="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" fillcolor="white [3201]" strokecolor="black [3200]" strokeweight="1pt">
                 <v:textbox>
                   <w:txbxContent>
                     <w:p>
@@ -4070,15 +3247,7 @@
                         <w:jc w:val="center"/>
                       </w:pPr>
                       <w:r>
-                        <w:t>-</w:t>
-                      </w:r>
-                      <w:proofErr w:type="gramStart"/>
-                      <w:r>
-                        <w:t>sprite :</w:t>
-                      </w:r>
-                      <w:proofErr w:type="gramEnd"/>
-                      <w:r>
-                        <w:t xml:space="preserve"> String</w:t>
+                        <w:t>-sprite : String</w:t>
                       </w:r>
                     </w:p>
                     <w:p/>
@@ -4097,7 +3266,7 @@
         <mc:AlternateContent>
           <mc:Choice Requires="wps">
             <w:drawing>
-              <wp:anchor distT="0" distB="0" distL="114300" distR="114300" simplePos="0" relativeHeight="251687936" behindDoc="0" locked="0" layoutInCell="1" allowOverlap="1" wp14:anchorId="3BAD6221" wp14:editId="614B74E4">
+              <wp:anchor distT="0" distB="0" distL="114300" distR="114300" simplePos="0" relativeHeight="251706368" behindDoc="0" locked="0" layoutInCell="1" allowOverlap="1" wp14:anchorId="2809BCEA" wp14:editId="18A132DF">
                 <wp:simplePos x="0" y="0"/>
                 <wp:positionH relativeFrom="margin">
                   <wp:align>right</wp:align>
@@ -4108,7 +3277,7 @@
                 <wp:extent cx="5930900" cy="298450"/>
                 <wp:effectExtent l="0" t="0" r="12700" b="25400"/>
                 <wp:wrapNone/>
-                <wp:docPr id="17" name="Rectangle 17"/>
+                <wp:docPr id="27" name="Rectangle 27"/>
                 <wp:cNvGraphicFramePr/>
                 <a:graphic xmlns:a="http://schemas.openxmlformats.org/drawingml/2006/main">
                   <a:graphicData uri="http://schemas.microsoft.com/office/word/2010/wordprocessingShape">
@@ -4144,20 +3313,7 @@
                               <w:jc w:val="center"/>
                             </w:pPr>
                             <w:r>
-                              <w:t xml:space="preserve">+ </w:t>
-                            </w:r>
-                            <w:proofErr w:type="spellStart"/>
-                            <w:proofErr w:type="gramStart"/>
-                            <w:r>
-                              <w:t>getSprite</w:t>
-                            </w:r>
-                            <w:proofErr w:type="spellEnd"/>
-                            <w:r>
-                              <w:t>(</w:t>
-                            </w:r>
-                            <w:proofErr w:type="gramEnd"/>
-                            <w:r>
-                              <w:t>) : String</w:t>
+                              <w:t>+ getSprite() : String</w:t>
                             </w:r>
                           </w:p>
                         </w:txbxContent>
@@ -4182,7 +3338,7 @@
           </mc:Choice>
           <mc:Fallback>
             <w:pict>
-              <v:rect w14:anchorId="3BAD6221" id="Rectangle 17" o:spid="_x0000_s1041" style="position:absolute;margin-left:415.8pt;margin-top:256.5pt;width:467pt;height:23.5pt;z-index:251687936;visibility:visible;mso-wrap-style:square;mso-width-percent:0;mso-height-percent:0;mso-wrap-distance-left:9pt;mso-wrap-distance-top:0;mso-wrap-distance-right:9pt;mso-wrap-distance-bottom:0;mso-position-horizontal:right;mso-position-horizontal-relative:margin;mso-position-vertical:absolute;mso-position-vertical-relative:text;mso-width-percent:0;mso-height-percent:0;mso-width-relative:margin;mso-height-relative:margin;v-text-anchor:middle" o:gfxdata="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" fillcolor="white [3201]" strokecolor="black [3200]" strokeweight="1pt">
+              <v:rect w14:anchorId="2809BCEA" id="Rectangle 27" o:spid="_x0000_s1041" style="position:absolute;margin-left:415.8pt;margin-top:256.5pt;width:467pt;height:23.5pt;z-index:251706368;visibility:visible;mso-wrap-style:square;mso-width-percent:0;mso-height-percent:0;mso-wrap-distance-left:9pt;mso-wrap-distance-top:0;mso-wrap-distance-right:9pt;mso-wrap-distance-bottom:0;mso-position-horizontal:right;mso-position-horizontal-relative:margin;mso-position-vertical:absolute;mso-position-vertical-relative:text;mso-width-percent:0;mso-height-percent:0;mso-width-relative:margin;mso-height-relative:margin;v-text-anchor:middle" o:gfxdata="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" fillcolor="white [3201]" strokecolor="black [3200]" strokeweight="1pt">
                 <v:textbox>
                   <w:txbxContent>
                     <w:p>
@@ -4190,20 +3346,7 @@
                         <w:jc w:val="center"/>
                       </w:pPr>
                       <w:r>
-                        <w:t xml:space="preserve">+ </w:t>
-                      </w:r>
-                      <w:proofErr w:type="spellStart"/>
-                      <w:proofErr w:type="gramStart"/>
-                      <w:r>
-                        <w:t>getSprite</w:t>
-                      </w:r>
-                      <w:proofErr w:type="spellEnd"/>
-                      <w:r>
-                        <w:t>(</w:t>
-                      </w:r>
-                      <w:proofErr w:type="gramEnd"/>
-                      <w:r>
-                        <w:t>) : String</w:t>
+                        <w:t>+ getSprite() : String</w:t>
                       </w:r>
                     </w:p>
                   </w:txbxContent>
@@ -4221,7 +3364,7 @@
         <mc:AlternateContent>
           <mc:Choice Requires="wps">
             <w:drawing>
-              <wp:anchor distT="0" distB="0" distL="114300" distR="114300" simplePos="0" relativeHeight="251689984" behindDoc="0" locked="0" layoutInCell="1" allowOverlap="1" wp14:anchorId="78E321E2" wp14:editId="516A68D6">
+              <wp:anchor distT="0" distB="0" distL="114300" distR="114300" simplePos="0" relativeHeight="251707392" behindDoc="0" locked="0" layoutInCell="1" allowOverlap="1" wp14:anchorId="7B2961D9" wp14:editId="7D9BB94D">
                 <wp:simplePos x="0" y="0"/>
                 <wp:positionH relativeFrom="margin">
                   <wp:align>right</wp:align>
@@ -4232,7 +3375,7 @@
                 <wp:extent cx="5930900" cy="304800"/>
                 <wp:effectExtent l="0" t="0" r="12700" b="19050"/>
                 <wp:wrapNone/>
-                <wp:docPr id="18" name="Rectangle 18"/>
+                <wp:docPr id="28" name="Rectangle 28"/>
                 <wp:cNvGraphicFramePr/>
                 <a:graphic xmlns:a="http://schemas.openxmlformats.org/drawingml/2006/main">
                   <a:graphicData uri="http://schemas.microsoft.com/office/word/2010/wordprocessingShape">
@@ -4293,7 +3436,7 @@
           </mc:Choice>
           <mc:Fallback>
             <w:pict>
-              <v:rect w14:anchorId="78E321E2" id="Rectangle 18" o:spid="_x0000_s1042" style="position:absolute;margin-left:415.8pt;margin-top:309.5pt;width:467pt;height:24pt;z-index:251689984;visibility:visible;mso-wrap-style:square;mso-width-percent:0;mso-height-percent:0;mso-wrap-distance-left:9pt;mso-wrap-distance-top:0;mso-wrap-distance-right:9pt;mso-wrap-distance-bottom:0;mso-position-horizontal:right;mso-position-horizontal-relative:margin;mso-position-vertical:absolute;mso-position-vertical-relative:text;mso-width-percent:0;mso-height-percent:0;mso-width-relative:margin;mso-height-relative:margin;v-text-anchor:middle" o:gfxdata="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" fillcolor="white [3201]" strokecolor="black [3200]" strokeweight="1pt">
+              <v:rect w14:anchorId="7B2961D9" id="Rectangle 28" o:spid="_x0000_s1042" style="position:absolute;margin-left:415.8pt;margin-top:309.5pt;width:467pt;height:24pt;z-index:251707392;visibility:visible;mso-wrap-style:square;mso-width-percent:0;mso-height-percent:0;mso-wrap-distance-left:9pt;mso-wrap-distance-top:0;mso-wrap-distance-right:9pt;mso-wrap-distance-bottom:0;mso-position-horizontal:right;mso-position-horizontal-relative:margin;mso-position-vertical:absolute;mso-position-vertical-relative:text;mso-width-percent:0;mso-height-percent:0;mso-width-relative:margin;mso-height-relative:margin;v-text-anchor:middle" o:gfxdata="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" fillcolor="white [3201]" strokecolor="black [3200]" strokeweight="1pt">
                 <v:textbox>
                   <w:txbxContent>
                     <w:p>
@@ -4319,7 +3462,7 @@
         <mc:AlternateContent>
           <mc:Choice Requires="wps">
             <w:drawing>
-              <wp:anchor distT="0" distB="0" distL="114300" distR="114300" simplePos="0" relativeHeight="251692032" behindDoc="0" locked="0" layoutInCell="1" allowOverlap="1" wp14:anchorId="03B42E7F" wp14:editId="76B3EB4D">
+              <wp:anchor distT="0" distB="0" distL="114300" distR="114300" simplePos="0" relativeHeight="251708416" behindDoc="0" locked="0" layoutInCell="1" allowOverlap="1" wp14:anchorId="5A20C41E" wp14:editId="3610AA8F">
                 <wp:simplePos x="0" y="0"/>
                 <wp:positionH relativeFrom="margin">
                   <wp:align>right</wp:align>
@@ -4330,7 +3473,7 @@
                 <wp:extent cx="5930900" cy="304800"/>
                 <wp:effectExtent l="0" t="0" r="12700" b="19050"/>
                 <wp:wrapNone/>
-                <wp:docPr id="19" name="Rectangle 19"/>
+                <wp:docPr id="29" name="Rectangle 29"/>
                 <wp:cNvGraphicFramePr/>
                 <a:graphic xmlns:a="http://schemas.openxmlformats.org/drawingml/2006/main">
                   <a:graphicData uri="http://schemas.microsoft.com/office/word/2010/wordprocessingShape">
@@ -4366,15 +3509,7 @@
                               <w:jc w:val="center"/>
                             </w:pPr>
                             <w:r>
-                              <w:t>-</w:t>
-                            </w:r>
-                            <w:proofErr w:type="gramStart"/>
-                            <w:r>
-                              <w:t>sprite :</w:t>
-                            </w:r>
-                            <w:proofErr w:type="gramEnd"/>
-                            <w:r>
-                              <w:t xml:space="preserve"> String</w:t>
+                              <w:t>-sprite : String</w:t>
                             </w:r>
                           </w:p>
                         </w:txbxContent>
@@ -4399,7 +3534,7 @@
           </mc:Choice>
           <mc:Fallback>
             <w:pict>
-              <v:rect w14:anchorId="03B42E7F" id="Rectangle 19" o:spid="_x0000_s1043" style="position:absolute;margin-left:415.8pt;margin-top:334.5pt;width:467pt;height:24pt;z-index:251692032;visibility:visible;mso-wrap-style:square;mso-width-percent:0;mso-height-percent:0;mso-wrap-distance-left:9pt;mso-wrap-distance-top:0;mso-wrap-distance-right:9pt;mso-wrap-distance-bottom:0;mso-position-horizontal:right;mso-position-horizontal-relative:margin;mso-position-vertical:absolute;mso-position-vertical-relative:text;mso-width-percent:0;mso-height-percent:0;mso-width-relative:margin;mso-height-relative:margin;v-text-anchor:middle" o:gfxdata="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" fillcolor="white [3201]" strokecolor="black [3200]" strokeweight="1pt">
+              <v:rect w14:anchorId="5A20C41E" id="Rectangle 29" o:spid="_x0000_s1043" style="position:absolute;margin-left:415.8pt;margin-top:334.5pt;width:467pt;height:24pt;z-index:251708416;visibility:visible;mso-wrap-style:square;mso-width-percent:0;mso-height-percent:0;mso-wrap-distance-left:9pt;mso-wrap-distance-top:0;mso-wrap-distance-right:9pt;mso-wrap-distance-bottom:0;mso-position-horizontal:right;mso-position-horizontal-relative:margin;mso-position-vertical:absolute;mso-position-vertical-relative:text;mso-width-percent:0;mso-height-percent:0;mso-width-relative:margin;mso-height-relative:margin;v-text-anchor:middle" o:gfxdata="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" fillcolor="white [3201]" strokecolor="black [3200]" strokeweight="1pt">
                 <v:textbox>
                   <w:txbxContent>
                     <w:p>
@@ -4407,15 +3542,7 @@
                         <w:jc w:val="center"/>
                       </w:pPr>
                       <w:r>
-                        <w:t>-</w:t>
-                      </w:r>
-                      <w:proofErr w:type="gramStart"/>
-                      <w:r>
-                        <w:t>sprite :</w:t>
-                      </w:r>
-                      <w:proofErr w:type="gramEnd"/>
-                      <w:r>
-                        <w:t xml:space="preserve"> String</w:t>
+                        <w:t>-sprite : String</w:t>
                       </w:r>
                     </w:p>
                   </w:txbxContent>
@@ -4433,7 +3560,7 @@
         <mc:AlternateContent>
           <mc:Choice Requires="wps">
             <w:drawing>
-              <wp:anchor distT="0" distB="0" distL="114300" distR="114300" simplePos="0" relativeHeight="251694080" behindDoc="0" locked="0" layoutInCell="1" allowOverlap="1" wp14:anchorId="6636AB1D" wp14:editId="27C15C5E">
+              <wp:anchor distT="0" distB="0" distL="114300" distR="114300" simplePos="0" relativeHeight="251709440" behindDoc="0" locked="0" layoutInCell="1" allowOverlap="1" wp14:anchorId="386C0CDC" wp14:editId="243636C1">
                 <wp:simplePos x="0" y="0"/>
                 <wp:positionH relativeFrom="margin">
                   <wp:align>right</wp:align>
@@ -4444,7 +3571,7 @@
                 <wp:extent cx="5930900" cy="304800"/>
                 <wp:effectExtent l="0" t="0" r="12700" b="19050"/>
                 <wp:wrapNone/>
-                <wp:docPr id="21" name="Rectangle 21"/>
+                <wp:docPr id="30" name="Rectangle 30"/>
                 <wp:cNvGraphicFramePr/>
                 <a:graphic xmlns:a="http://schemas.openxmlformats.org/drawingml/2006/main">
                   <a:graphicData uri="http://schemas.microsoft.com/office/word/2010/wordprocessingShape">
@@ -4480,23 +3607,7 @@
                               <w:jc w:val="center"/>
                             </w:pPr>
                             <w:r>
-                              <w:t>+</w:t>
-                            </w:r>
-                            <w:r>
-                              <w:t xml:space="preserve"> </w:t>
-                            </w:r>
-                            <w:proofErr w:type="spellStart"/>
-                            <w:proofErr w:type="gramStart"/>
-                            <w:r>
-                              <w:t>getSprite</w:t>
-                            </w:r>
-                            <w:proofErr w:type="spellEnd"/>
-                            <w:r>
-                              <w:t>(</w:t>
-                            </w:r>
-                            <w:proofErr w:type="gramEnd"/>
-                            <w:r>
-                              <w:t>) : String</w:t>
+                              <w:t>+ getSprite() : String</w:t>
                             </w:r>
                           </w:p>
                         </w:txbxContent>
@@ -4521,7 +3632,7 @@
           </mc:Choice>
           <mc:Fallback>
             <w:pict>
-              <v:rect w14:anchorId="6636AB1D" id="Rectangle 21" o:spid="_x0000_s1044" style="position:absolute;margin-left:415.8pt;margin-top:359.5pt;width:467pt;height:24pt;z-index:251694080;visibility:visible;mso-wrap-style:square;mso-width-percent:0;mso-height-percent:0;mso-wrap-distance-left:9pt;mso-wrap-distance-top:0;mso-wrap-distance-right:9pt;mso-wrap-distance-bottom:0;mso-position-horizontal:right;mso-position-horizontal-relative:margin;mso-position-vertical:absolute;mso-position-vertical-relative:text;mso-width-percent:0;mso-height-percent:0;mso-width-relative:margin;mso-height-relative:margin;v-text-anchor:middle" o:gfxdata="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" fillcolor="white [3201]" strokecolor="black [3200]" strokeweight="1pt">
+              <v:rect w14:anchorId="386C0CDC" id="Rectangle 30" o:spid="_x0000_s1044" style="position:absolute;margin-left:415.8pt;margin-top:359.5pt;width:467pt;height:24pt;z-index:251709440;visibility:visible;mso-wrap-style:square;mso-width-percent:0;mso-height-percent:0;mso-wrap-distance-left:9pt;mso-wrap-distance-top:0;mso-wrap-distance-right:9pt;mso-wrap-distance-bottom:0;mso-position-horizontal:right;mso-position-horizontal-relative:margin;mso-position-vertical:absolute;mso-position-vertical-relative:text;mso-width-percent:0;mso-height-percent:0;mso-width-relative:margin;mso-height-relative:margin;v-text-anchor:middle" o:gfxdata="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" fillcolor="white [3201]" strokecolor="black [3200]" strokeweight="1pt">
                 <v:textbox>
                   <w:txbxContent>
                     <w:p>
@@ -4529,23 +3640,7 @@
                         <w:jc w:val="center"/>
                       </w:pPr>
                       <w:r>
-                        <w:t>+</w:t>
-                      </w:r>
-                      <w:r>
-                        <w:t xml:space="preserve"> </w:t>
-                      </w:r>
-                      <w:proofErr w:type="spellStart"/>
-                      <w:proofErr w:type="gramStart"/>
-                      <w:r>
-                        <w:t>getSprite</w:t>
-                      </w:r>
-                      <w:proofErr w:type="spellEnd"/>
-                      <w:r>
-                        <w:t>(</w:t>
-                      </w:r>
-                      <w:proofErr w:type="gramEnd"/>
-                      <w:r>
-                        <w:t>) : String</w:t>
+                        <w:t>+ getSprite() : String</w:t>
                       </w:r>
                     </w:p>
                   </w:txbxContent>
@@ -4563,7 +3658,7 @@
         <mc:AlternateContent>
           <mc:Choice Requires="wps">
             <w:drawing>
-              <wp:anchor distT="0" distB="0" distL="114300" distR="114300" simplePos="0" relativeHeight="251696128" behindDoc="0" locked="0" layoutInCell="1" allowOverlap="1" wp14:anchorId="5C808B76" wp14:editId="059D62D6">
+              <wp:anchor distT="0" distB="0" distL="114300" distR="114300" simplePos="0" relativeHeight="251710464" behindDoc="0" locked="0" layoutInCell="1" allowOverlap="1" wp14:anchorId="4EDF53FE" wp14:editId="68A614DB">
                 <wp:simplePos x="0" y="0"/>
                 <wp:positionH relativeFrom="margin">
                   <wp:align>right</wp:align>
@@ -4574,7 +3669,7 @@
                 <wp:extent cx="5930900" cy="304800"/>
                 <wp:effectExtent l="0" t="0" r="12700" b="19050"/>
                 <wp:wrapNone/>
-                <wp:docPr id="22" name="Rectangle 22"/>
+                <wp:docPr id="31" name="Rectangle 31"/>
                 <wp:cNvGraphicFramePr/>
                 <a:graphic xmlns:a="http://schemas.openxmlformats.org/drawingml/2006/main">
                   <a:graphicData uri="http://schemas.microsoft.com/office/word/2010/wordprocessingShape">
@@ -4635,7 +3730,7 @@
           </mc:Choice>
           <mc:Fallback>
             <w:pict>
-              <v:rect w14:anchorId="5C808B76" id="Rectangle 22" o:spid="_x0000_s1045" style="position:absolute;margin-left:415.8pt;margin-top:412pt;width:467pt;height:24pt;z-index:251696128;visibility:visible;mso-wrap-style:square;mso-width-percent:0;mso-height-percent:0;mso-wrap-distance-left:9pt;mso-wrap-distance-top:0;mso-wrap-distance-right:9pt;mso-wrap-distance-bottom:0;mso-position-horizontal:right;mso-position-horizontal-relative:margin;mso-position-vertical:absolute;mso-position-vertical-relative:text;mso-width-percent:0;mso-height-percent:0;mso-width-relative:margin;mso-height-relative:margin;v-text-anchor:middle" o:gfxdata="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" fillcolor="white [3201]" strokecolor="black [3200]" strokeweight="1pt">
+              <v:rect w14:anchorId="4EDF53FE" id="Rectangle 31" o:spid="_x0000_s1045" style="position:absolute;margin-left:415.8pt;margin-top:412pt;width:467pt;height:24pt;z-index:251710464;visibility:visible;mso-wrap-style:square;mso-width-percent:0;mso-height-percent:0;mso-wrap-distance-left:9pt;mso-wrap-distance-top:0;mso-wrap-distance-right:9pt;mso-wrap-distance-bottom:0;mso-position-horizontal:right;mso-position-horizontal-relative:margin;mso-position-vertical:absolute;mso-position-vertical-relative:text;mso-width-percent:0;mso-height-percent:0;mso-width-relative:margin;mso-height-relative:margin;v-text-anchor:middle" o:gfxdata="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" fillcolor="white [3201]" strokecolor="black [3200]" strokeweight="1pt">
                 <v:textbox>
                   <w:txbxContent>
                     <w:p>
@@ -4653,6 +3748,29 @@
             </w:pict>
           </mc:Fallback>
         </mc:AlternateContent>
+      </w:r>
+    </w:p>
+    <w:p/>
+    <w:p/>
+    <w:p>
+      <w:r>
+        <w:br w:type="page"/>
+      </w:r>
+      <w:r>
+        <w:lastRenderedPageBreak/>
+        <w:t>The two types of collections that we used were Lists and Maps, specifically ArrayList and HashMap. The array lists are found in the Row and Board classes as member variables(list of units and list of rows). The HashMap is a member variable in the Game class, and stores a different color for each key value, which correspond to the game’s different levels.</w:t>
+      </w:r>
+    </w:p>
+    <w:p/>
+    <w:p>
+      <w:r>
+        <w:t>The program structure is very different from the original UML that was turned in, although a lot of the basic functions and ideas still remain. One difference was that the scope of the project was much larger than we initially anticipated. We needed many more getters and setters for variables like the score, levels, and lives that we didn’t think about beforehand. Another change was getting rid of the weird Queue of numbers of enemies</w:t>
+      </w:r>
+      <w:r>
+        <w:t xml:space="preserve">. We decided that it was better to randomly determine the number and speed of the enemies level by level, instead of having them be predetermined. And to be frank, the only reason why the Queue existed in the first place was to have a second type of collection. Thirdly, we converted the program to running in a GUI, and updated the methods drawing the game, and added sprites and the like. However, we still ran it as a text based GUI, so most of the logic surrounding collisions and movement remained the same. Also relating to the Queue change, we added new constructors for the Board class </w:t>
+      </w:r>
+      <w:r>
+        <w:t>that determined ranges for the row speed, number of enemies, and chance for an empty row based on a bit of math involving the level number. Finally, there were a lot of smaller, fun changes, like adding the different colors for different levels, adding scoring, implementing a GUI, and making a song for the game.</w:t>
       </w:r>
     </w:p>
     <w:sectPr>
